--- a/inst/templates/SG_TP53_VAR.docx
+++ b/inst/templates/SG_TP53_VAR.docx
@@ -1,6 +1,6 @@
 
 <file path=word/document.xml><?xml version="1.0" encoding="utf-8"?>
-<w:document xmlns:wpc="http://schemas.microsoft.com/office/word/2010/wordprocessingCanvas" xmlns:cx="http://schemas.microsoft.com/office/drawing/2014/chartex" xmlns:cx1="http://schemas.microsoft.com/office/drawing/2015/9/8/chartex" xmlns:mc="http://schemas.openxmlformats.org/markup-compatibility/2006" xmlns:o="urn:schemas-microsoft-com:office:office" xmlns:r="http://schemas.openxmlformats.org/officeDocument/2006/relationships" xmlns:m="http://schemas.openxmlformats.org/officeDocument/2006/math" xmlns:v="urn:schemas-microsoft-com:vml" xmlns:wp14="http://schemas.microsoft.com/office/word/2010/wordprocessingDrawing" xmlns:wp="http://schemas.openxmlformats.org/drawingml/2006/wordprocessingDrawing" xmlns:w10="urn:schemas-microsoft-com:office:word" xmlns:w="http://schemas.openxmlformats.org/wordprocessingml/2006/main" xmlns:w14="http://schemas.microsoft.com/office/word/2010/wordml" xmlns:w15="http://schemas.microsoft.com/office/word/2012/wordml" xmlns:w16se="http://schemas.microsoft.com/office/word/2015/wordml/symex" xmlns:wpg="http://schemas.microsoft.com/office/word/2010/wordprocessingGroup" xmlns:wpi="http://schemas.microsoft.com/office/word/2010/wordprocessingInk" xmlns:wne="http://schemas.microsoft.com/office/word/2006/wordml" xmlns:wps="http://schemas.microsoft.com/office/word/2010/wordprocessingShape" mc:Ignorable="w14 w15 w16se wp14">
+<w:document xmlns:wpc="http://schemas.microsoft.com/office/word/2010/wordprocessingCanvas" xmlns:cx="http://schemas.microsoft.com/office/drawing/2014/chartex" xmlns:cx1="http://schemas.microsoft.com/office/drawing/2015/9/8/chartex" xmlns:cx2="http://schemas.microsoft.com/office/drawing/2015/10/21/chartex" xmlns:cx3="http://schemas.microsoft.com/office/drawing/2016/5/9/chartex" xmlns:cx4="http://schemas.microsoft.com/office/drawing/2016/5/10/chartex" xmlns:cx5="http://schemas.microsoft.com/office/drawing/2016/5/11/chartex" xmlns:cx6="http://schemas.microsoft.com/office/drawing/2016/5/12/chartex" xmlns:cx7="http://schemas.microsoft.com/office/drawing/2016/5/13/chartex" xmlns:cx8="http://schemas.microsoft.com/office/drawing/2016/5/14/chartex" xmlns:mc="http://schemas.openxmlformats.org/markup-compatibility/2006" xmlns:aink="http://schemas.microsoft.com/office/drawing/2016/ink" xmlns:am3d="http://schemas.microsoft.com/office/drawing/2017/model3d" xmlns:o="urn:schemas-microsoft-com:office:office" xmlns:r="http://schemas.openxmlformats.org/officeDocument/2006/relationships" xmlns:m="http://schemas.openxmlformats.org/officeDocument/2006/math" xmlns:v="urn:schemas-microsoft-com:vml" xmlns:wp14="http://schemas.microsoft.com/office/word/2010/wordprocessingDrawing" xmlns:wp="http://schemas.openxmlformats.org/drawingml/2006/wordprocessingDrawing" xmlns:w10="urn:schemas-microsoft-com:office:word" xmlns:w="http://schemas.openxmlformats.org/wordprocessingml/2006/main" xmlns:w14="http://schemas.microsoft.com/office/word/2010/wordml" xmlns:w15="http://schemas.microsoft.com/office/word/2012/wordml" xmlns:w16cex="http://schemas.microsoft.com/office/word/2018/wordml/cex" xmlns:w16cid="http://schemas.microsoft.com/office/word/2016/wordml/cid" xmlns:w16="http://schemas.microsoft.com/office/word/2018/wordml" xmlns:w16sdtdh="http://schemas.microsoft.com/office/word/2020/wordml/sdtdatahash" xmlns:w16se="http://schemas.microsoft.com/office/word/2015/wordml/symex" xmlns:wpg="http://schemas.microsoft.com/office/word/2010/wordprocessingGroup" xmlns:wpi="http://schemas.microsoft.com/office/word/2010/wordprocessingInk" xmlns:wne="http://schemas.microsoft.com/office/word/2006/wordml" xmlns:wps="http://schemas.microsoft.com/office/word/2010/wordprocessingShape" mc:Ignorable="w14 w15 w16se w16cid w16 w16cex w16sdtdh wp14">
   <w:body>
     <w:p>
       <w:pPr>
@@ -14,6 +14,7 @@
     <w:tbl>
       <w:tblPr>
         <w:tblW w:w="10206" w:type="dxa"/>
+        <w:jc w:val="center"/>
         <w:tblBorders>
           <w:top w:val="single" w:sz="4" w:space="0" w:color="auto"/>
           <w:left w:val="single" w:sz="4" w:space="0" w:color="auto"/>
@@ -30,6 +31,9 @@
         <w:gridCol w:w="3402"/>
       </w:tblGrid>
       <w:tr>
+        <w:trPr>
+          <w:jc w:val="center"/>
+        </w:trPr>
         <w:tc>
           <w:tcPr>
             <w:tcW w:w="3397" w:type="dxa"/>
@@ -459,14 +463,25 @@
         </w:tabs>
         <w:spacing w:before="120" w:after="120"/>
         <w:ind w:left="2127" w:right="-8" w:hanging="2127"/>
-        <w:jc w:val="both"/>
+        <w:jc w:val="center"/>
         <w:rPr>
           <w:rFonts w:eastAsia="Times New Roman" w:cs="Arial"/>
           <w:b/>
-          <w:sz w:val="16"/>
-          <w:szCs w:val="18"/>
-        </w:rPr>
-      </w:pPr>
+          <w:color w:val="FF0000"/>
+          <w:sz w:val="16"/>
+          <w:szCs w:val="16"/>
+        </w:rPr>
+      </w:pPr>
+      <w:r>
+        <w:rPr>
+          <w:rFonts w:eastAsia="Times New Roman" w:cs="Arial"/>
+          <w:b/>
+          <w:color w:val="FF0000"/>
+          <w:sz w:val="18"/>
+          <w:szCs w:val="18"/>
+        </w:rPr>
+        <w:t>COMMENT_IN</w:t>
+      </w:r>
     </w:p>
     <w:p>
       <w:pPr>
@@ -1043,7 +1058,25 @@
           <w:sz w:val="16"/>
           <w:szCs w:val="18"/>
         </w:rPr>
-        <w:t>Please note, variant origin (somatic or germline) cannot be determined by this assay. Variant origin is assumed here based on ancillary information (e.g. population databases, literature, variant read frequency) for the purpose of clinical interpretation however testing of a germline sample may be recommended in some circumstances.</w:t>
+        <w:t>Please note, variant origin (somatic or germline) cannot be determined by this assay. Variant origin is assumed here based on ancillary information (</w:t>
+      </w:r>
+      <w:proofErr w:type="gramStart"/>
+      <w:r>
+        <w:rPr>
+          <w:rFonts w:cs="Arial"/>
+          <w:sz w:val="16"/>
+          <w:szCs w:val="18"/>
+        </w:rPr>
+        <w:t>e.g.</w:t>
+      </w:r>
+      <w:proofErr w:type="gramEnd"/>
+      <w:r>
+        <w:rPr>
+          <w:rFonts w:cs="Arial"/>
+          <w:sz w:val="16"/>
+          <w:szCs w:val="18"/>
+        </w:rPr>
+        <w:t xml:space="preserve"> population databases, literature, variant read frequency) for the purpose of clinical interpretation however testing of a germline sample may be recommended in some circumstances.</w:t>
       </w:r>
     </w:p>
     <w:p>
@@ -1138,14 +1171,50 @@
           <w:sz w:val="16"/>
           <w:szCs w:val="16"/>
         </w:rPr>
-        <w:t xml:space="preserve">DNA is analysed by targeted gene sequencing of coding regions and flanking splice sites (within 2 bp) of the genes listed below. Libraries are prepared using a custom QIAGEN QIAseq single primer extension-based panel (Peter MacCallum Cancer Centre AllHaem v1) and sequenced on an Illumina NextSeq500 with 150 bp paired end reads. </w:t>
-      </w:r>
+        <w:t xml:space="preserve">DNA is analysed by targeted gene sequencing of coding regions and flanking splice sites (within 2 bp) of the genes listed below. Libraries are prepared using a custom QIAGEN </w:t>
+      </w:r>
+      <w:proofErr w:type="spellStart"/>
       <w:r>
         <w:rPr>
           <w:rFonts w:cs="Arial"/>
           <w:sz w:val="16"/>
           <w:szCs w:val="16"/>
         </w:rPr>
+        <w:t>QIAseq</w:t>
+      </w:r>
+      <w:proofErr w:type="spellEnd"/>
+      <w:r>
+        <w:rPr>
+          <w:rFonts w:cs="Arial"/>
+          <w:sz w:val="16"/>
+          <w:szCs w:val="16"/>
+        </w:rPr>
+        <w:t xml:space="preserve"> single primer extension-based panel (Peter MacCallum Cancer Centre </w:t>
+      </w:r>
+      <w:proofErr w:type="spellStart"/>
+      <w:r>
+        <w:rPr>
+          <w:rFonts w:cs="Arial"/>
+          <w:sz w:val="16"/>
+          <w:szCs w:val="16"/>
+        </w:rPr>
+        <w:t>AllHaem</w:t>
+      </w:r>
+      <w:proofErr w:type="spellEnd"/>
+      <w:r>
+        <w:rPr>
+          <w:rFonts w:cs="Arial"/>
+          <w:sz w:val="16"/>
+          <w:szCs w:val="16"/>
+        </w:rPr>
+        <w:t xml:space="preserve"> v1) and sequenced on an Illumina NextSeq500 with 150 bp paired end reads. </w:t>
+      </w:r>
+      <w:r>
+        <w:rPr>
+          <w:rFonts w:cs="Arial"/>
+          <w:sz w:val="16"/>
+          <w:szCs w:val="16"/>
+        </w:rPr>
         <w:t xml:space="preserve">A customised CLC bioinformatics pipeline including QIAGEN CLC enterprise solutions is used to generate aligned reads and call variants (single nucleotide variants and short insertions or deletions) against the hg19 human reference genome. </w:t>
       </w:r>
       <w:r>
@@ -1154,15 +1223,105 @@
           <w:sz w:val="16"/>
           <w:szCs w:val="16"/>
         </w:rPr>
-        <w:t>Variants are analysed using PathOS software (Peter Mac) and described according to HGVS nomenclature version 19.01 (http://varnomen.hgvs.org/) with minor differences in accordance with Peter MacCallum Cancer Centre Molecular Pathology departmental policy. The following population variation and cancer or genetic disease databases are commonly used in addition to literature review to assist with variant interpretation: the Genome Aggregation Database (gnomAD; gnomad.broadinstitute.org), the Catalogue of Somatic Mutations in Cancer (COSMIC; cancer.sanger.ac.uk), ClinVar (ncbi.nlm.nih.gov/clinvar) and the IARC TP53 Database (p53.iarc.fr). V</w:t>
-      </w:r>
-      <w:r>
-        <w:rPr>
-          <w:rFonts w:cs="Arial"/>
-          <w:sz w:val="16"/>
-          <w:szCs w:val="18"/>
-        </w:rPr>
-        <w:t>ariant origin (i.e. somatic or germline) is assumed based on ancillary information (e.g. population databases, literature, variant read frequency) for the purpose of clinical interpretation. All assumed somatic variants are reported (and generally considered clinically significant). Variants of uncertain origin are also reported, as are likely benign germline polymorphisms if sufficiently rare and otherwise undescribed. Testing of a non-haematological specimen may be recommended to evaluate variant origin. Recurrent population variants are not reported.</w:t>
+        <w:t xml:space="preserve">Variants are analysed using </w:t>
+      </w:r>
+      <w:proofErr w:type="spellStart"/>
+      <w:r>
+        <w:rPr>
+          <w:rFonts w:cs="Arial"/>
+          <w:sz w:val="16"/>
+          <w:szCs w:val="16"/>
+        </w:rPr>
+        <w:t>PathOS</w:t>
+      </w:r>
+      <w:proofErr w:type="spellEnd"/>
+      <w:r>
+        <w:rPr>
+          <w:rFonts w:cs="Arial"/>
+          <w:sz w:val="16"/>
+          <w:szCs w:val="16"/>
+        </w:rPr>
+        <w:t xml:space="preserve"> software (Peter Mac) and described according to HGVS nomenclature version 19.01 (http://varnomen.hgvs.org/) with minor differences in accordance with Peter MacCallum Cancer Centre Molecular Pathology departmental policy. The following population variation and cancer or genetic disease databases are commonly used in addition to literature review to assist with variant interpretation: the Genome Aggregation Database (</w:t>
+      </w:r>
+      <w:proofErr w:type="spellStart"/>
+      <w:r>
+        <w:rPr>
+          <w:rFonts w:cs="Arial"/>
+          <w:sz w:val="16"/>
+          <w:szCs w:val="16"/>
+        </w:rPr>
+        <w:t>gnomAD</w:t>
+      </w:r>
+      <w:proofErr w:type="spellEnd"/>
+      <w:r>
+        <w:rPr>
+          <w:rFonts w:cs="Arial"/>
+          <w:sz w:val="16"/>
+          <w:szCs w:val="16"/>
+        </w:rPr>
+        <w:t xml:space="preserve">; gnomad.broadinstitute.org), the Catalogue of Somatic Mutations in Cancer (COSMIC; cancer.sanger.ac.uk), </w:t>
+      </w:r>
+      <w:proofErr w:type="spellStart"/>
+      <w:r>
+        <w:rPr>
+          <w:rFonts w:cs="Arial"/>
+          <w:sz w:val="16"/>
+          <w:szCs w:val="16"/>
+        </w:rPr>
+        <w:t>ClinVar</w:t>
+      </w:r>
+      <w:proofErr w:type="spellEnd"/>
+      <w:r>
+        <w:rPr>
+          <w:rFonts w:cs="Arial"/>
+          <w:sz w:val="16"/>
+          <w:szCs w:val="16"/>
+        </w:rPr>
+        <w:t xml:space="preserve"> (ncbi.nlm.nih.gov/</w:t>
+      </w:r>
+      <w:proofErr w:type="spellStart"/>
+      <w:r>
+        <w:rPr>
+          <w:rFonts w:cs="Arial"/>
+          <w:sz w:val="16"/>
+          <w:szCs w:val="16"/>
+        </w:rPr>
+        <w:t>clinvar</w:t>
+      </w:r>
+      <w:proofErr w:type="spellEnd"/>
+      <w:r>
+        <w:rPr>
+          <w:rFonts w:cs="Arial"/>
+          <w:sz w:val="16"/>
+          <w:szCs w:val="16"/>
+        </w:rPr>
+        <w:t>) and the IARC TP53 Database (p53.iarc.fr). V</w:t>
+      </w:r>
+      <w:r>
+        <w:rPr>
+          <w:rFonts w:cs="Arial"/>
+          <w:sz w:val="16"/>
+          <w:szCs w:val="18"/>
+        </w:rPr>
+        <w:t>ariant origin (</w:t>
+      </w:r>
+      <w:proofErr w:type="gramStart"/>
+      <w:r>
+        <w:rPr>
+          <w:rFonts w:cs="Arial"/>
+          <w:sz w:val="16"/>
+          <w:szCs w:val="18"/>
+        </w:rPr>
+        <w:t>i.e.</w:t>
+      </w:r>
+      <w:proofErr w:type="gramEnd"/>
+      <w:r>
+        <w:rPr>
+          <w:rFonts w:cs="Arial"/>
+          <w:sz w:val="16"/>
+          <w:szCs w:val="18"/>
+        </w:rPr>
+        <w:t xml:space="preserve"> somatic or germline) is assumed based on ancillary information (e.g. population databases, literature, variant read frequency) for the purpose of clinical interpretation. All assumed somatic variants are reported (and generally considered clinically significant). Variants of uncertain origin are also reported, as are likely benign germline polymorphisms if sufficiently rare and otherwise undescribed. Testing of a non-haematological specimen may be recommended to evaluate variant origin. Recurrent population variants are not reported.</w:t>
       </w:r>
       <w:r>
         <w:rPr>
@@ -1246,7 +1405,25 @@
           <w:sz w:val="16"/>
           <w:szCs w:val="18"/>
         </w:rPr>
-        <w:t xml:space="preserve"> (the variant either defines a diagnostic category or is sufficiently specific for the clinical context to contribute to diagnostic subcategorisation), </w:t>
+        <w:t xml:space="preserve"> (the variant either defines a diagnostic category or is sufficiently specific for the clinical context to contribute to diagnostic </w:t>
+      </w:r>
+      <w:proofErr w:type="spellStart"/>
+      <w:r>
+        <w:rPr>
+          <w:rFonts w:cs="Arial"/>
+          <w:sz w:val="16"/>
+          <w:szCs w:val="18"/>
+        </w:rPr>
+        <w:t>subcategorisation</w:t>
+      </w:r>
+      <w:proofErr w:type="spellEnd"/>
+      <w:r>
+        <w:rPr>
+          <w:rFonts w:cs="Arial"/>
+          <w:sz w:val="16"/>
+          <w:szCs w:val="18"/>
+        </w:rPr>
+        <w:t xml:space="preserve">), </w:t>
       </w:r>
       <w:r>
         <w:rPr>
@@ -1271,7 +1448,25 @@
           <w:sz w:val="16"/>
           <w:szCs w:val="18"/>
         </w:rPr>
-        <w:t>. Note this does not take into account interaction between prognostic variants present in the individual patient. Relevant pairwise interactions are presented in the</w:t>
+        <w:t xml:space="preserve">. Note this does not </w:t>
+      </w:r>
+      <w:proofErr w:type="gramStart"/>
+      <w:r>
+        <w:rPr>
+          <w:rFonts w:cs="Arial"/>
+          <w:sz w:val="16"/>
+          <w:szCs w:val="18"/>
+        </w:rPr>
+        <w:t>take into account</w:t>
+      </w:r>
+      <w:proofErr w:type="gramEnd"/>
+      <w:r>
+        <w:rPr>
+          <w:rFonts w:cs="Arial"/>
+          <w:sz w:val="16"/>
+          <w:szCs w:val="18"/>
+        </w:rPr>
+        <w:t xml:space="preserve"> interaction between prognostic variants present in the individual patient. Relevant pairwise interactions are presented in the</w:t>
       </w:r>
       <w:r>
         <w:rPr>
@@ -1628,7 +1823,25 @@
           <w:sz w:val="16"/>
           <w:szCs w:val="16"/>
         </w:rPr>
-        <w:t>percentage relative standard uncertainty (i.e. CV%)</w:t>
+        <w:t>percentage relative standard uncertainty (</w:t>
+      </w:r>
+      <w:proofErr w:type="gramStart"/>
+      <w:r>
+        <w:rPr>
+          <w:rFonts w:cs="Arial"/>
+          <w:sz w:val="16"/>
+          <w:szCs w:val="16"/>
+        </w:rPr>
+        <w:t>i.e.</w:t>
+      </w:r>
+      <w:proofErr w:type="gramEnd"/>
+      <w:r>
+        <w:rPr>
+          <w:rFonts w:cs="Arial"/>
+          <w:sz w:val="16"/>
+          <w:szCs w:val="16"/>
+        </w:rPr>
+        <w:t xml:space="preserve"> CV%)</w:t>
       </w:r>
       <w:r>
         <w:rPr>
@@ -1765,7 +1978,25 @@
           <w:sz w:val="16"/>
           <w:szCs w:val="16"/>
         </w:rPr>
-        <w:t>In addition, the clonal origin of somatic variants (i.e. disease compartment or cell lineage) cannot be determined.</w:t>
+        <w:t>In addition, the clonal origin of somatic variants (</w:t>
+      </w:r>
+      <w:proofErr w:type="gramStart"/>
+      <w:r>
+        <w:rPr>
+          <w:rFonts w:cs="Arial"/>
+          <w:sz w:val="16"/>
+          <w:szCs w:val="16"/>
+        </w:rPr>
+        <w:t>i.e.</w:t>
+      </w:r>
+      <w:proofErr w:type="gramEnd"/>
+      <w:r>
+        <w:rPr>
+          <w:rFonts w:cs="Arial"/>
+          <w:sz w:val="16"/>
+          <w:szCs w:val="16"/>
+        </w:rPr>
+        <w:t xml:space="preserve"> disease compartment or cell lineage) cannot be determined.</w:t>
       </w:r>
       <w:r>
         <w:rPr>
@@ -2133,7 +2364,7 @@
           <w:sz w:val="18"/>
           <w:szCs w:val="18"/>
         </w:rPr>
-        <w:t>10-Jan-2023</w:t>
+        <w:t>25-Oct-2023</w:t>
       </w:r>
       <w:r>
         <w:rPr>
@@ -2144,8 +2375,6 @@
         </w:rPr>
         <w:fldChar w:fldCharType="end"/>
       </w:r>
-      <w:bookmarkStart w:id="0" w:name="_GoBack"/>
-      <w:bookmarkEnd w:id="0"/>
     </w:p>
     <w:p>
       <w:pPr>
@@ -2189,7 +2418,7 @@
       <w:pPr>
         <w:pStyle w:val="EndNoteBibliography"/>
       </w:pPr>
-      <w:bookmarkStart w:id="1" w:name="_ENREF_1_1"/>
+      <w:bookmarkStart w:id="0" w:name="_ENREF_1_1"/>
       <w:r>
         <w:t>1.</w:t>
       </w:r>
@@ -2215,7 +2444,7 @@
       <w:r>
         <w:t>(1): 4-23.</w:t>
       </w:r>
-      <w:bookmarkEnd w:id="1"/>
+      <w:bookmarkEnd w:id="0"/>
     </w:p>
     <w:p>
       <w:pPr>
@@ -2282,7 +2511,7 @@
 </file>
 
 <file path=word/endnotes.xml><?xml version="1.0" encoding="utf-8"?>
-<w:endnotes xmlns:wpc="http://schemas.microsoft.com/office/word/2010/wordprocessingCanvas" xmlns:cx="http://schemas.microsoft.com/office/drawing/2014/chartex" xmlns:cx1="http://schemas.microsoft.com/office/drawing/2015/9/8/chartex" xmlns:mc="http://schemas.openxmlformats.org/markup-compatibility/2006" xmlns:o="urn:schemas-microsoft-com:office:office" xmlns:r="http://schemas.openxmlformats.org/officeDocument/2006/relationships" xmlns:m="http://schemas.openxmlformats.org/officeDocument/2006/math" xmlns:v="urn:schemas-microsoft-com:vml" xmlns:wp14="http://schemas.microsoft.com/office/word/2010/wordprocessingDrawing" xmlns:wp="http://schemas.openxmlformats.org/drawingml/2006/wordprocessingDrawing" xmlns:w10="urn:schemas-microsoft-com:office:word" xmlns:w="http://schemas.openxmlformats.org/wordprocessingml/2006/main" xmlns:w14="http://schemas.microsoft.com/office/word/2010/wordml" xmlns:w15="http://schemas.microsoft.com/office/word/2012/wordml" xmlns:w16se="http://schemas.microsoft.com/office/word/2015/wordml/symex" xmlns:wpg="http://schemas.microsoft.com/office/word/2010/wordprocessingGroup" xmlns:wpi="http://schemas.microsoft.com/office/word/2010/wordprocessingInk" xmlns:wne="http://schemas.microsoft.com/office/word/2006/wordml" xmlns:wps="http://schemas.microsoft.com/office/word/2010/wordprocessingShape" mc:Ignorable="w14 w15 w16se wp14">
+<w:endnotes xmlns:wpc="http://schemas.microsoft.com/office/word/2010/wordprocessingCanvas" xmlns:cx="http://schemas.microsoft.com/office/drawing/2014/chartex" xmlns:cx1="http://schemas.microsoft.com/office/drawing/2015/9/8/chartex" xmlns:cx2="http://schemas.microsoft.com/office/drawing/2015/10/21/chartex" xmlns:cx3="http://schemas.microsoft.com/office/drawing/2016/5/9/chartex" xmlns:cx4="http://schemas.microsoft.com/office/drawing/2016/5/10/chartex" xmlns:cx5="http://schemas.microsoft.com/office/drawing/2016/5/11/chartex" xmlns:cx6="http://schemas.microsoft.com/office/drawing/2016/5/12/chartex" xmlns:cx7="http://schemas.microsoft.com/office/drawing/2016/5/13/chartex" xmlns:cx8="http://schemas.microsoft.com/office/drawing/2016/5/14/chartex" xmlns:mc="http://schemas.openxmlformats.org/markup-compatibility/2006" xmlns:aink="http://schemas.microsoft.com/office/drawing/2016/ink" xmlns:am3d="http://schemas.microsoft.com/office/drawing/2017/model3d" xmlns:o="urn:schemas-microsoft-com:office:office" xmlns:r="http://schemas.openxmlformats.org/officeDocument/2006/relationships" xmlns:m="http://schemas.openxmlformats.org/officeDocument/2006/math" xmlns:v="urn:schemas-microsoft-com:vml" xmlns:wp14="http://schemas.microsoft.com/office/word/2010/wordprocessingDrawing" xmlns:wp="http://schemas.openxmlformats.org/drawingml/2006/wordprocessingDrawing" xmlns:w10="urn:schemas-microsoft-com:office:word" xmlns:w="http://schemas.openxmlformats.org/wordprocessingml/2006/main" xmlns:w14="http://schemas.microsoft.com/office/word/2010/wordml" xmlns:w15="http://schemas.microsoft.com/office/word/2012/wordml" xmlns:w16cex="http://schemas.microsoft.com/office/word/2018/wordml/cex" xmlns:w16cid="http://schemas.microsoft.com/office/word/2016/wordml/cid" xmlns:w16="http://schemas.microsoft.com/office/word/2018/wordml" xmlns:w16sdtdh="http://schemas.microsoft.com/office/word/2020/wordml/sdtdatahash" xmlns:w16se="http://schemas.microsoft.com/office/word/2015/wordml/symex" xmlns:wpg="http://schemas.microsoft.com/office/word/2010/wordprocessingGroup" xmlns:wpi="http://schemas.microsoft.com/office/word/2010/wordprocessingInk" xmlns:wne="http://schemas.microsoft.com/office/word/2006/wordml" xmlns:wps="http://schemas.microsoft.com/office/word/2010/wordprocessingShape" mc:Ignorable="w14 w15 w16se w16cid w16 w16cex w16sdtdh wp14">
   <w:endnote w:type="separator" w:id="-1">
     <w:p>
       <w:r>
@@ -2303,7 +2532,7 @@
 </file>
 
 <file path=word/footer1.xml><?xml version="1.0" encoding="utf-8"?>
-<w:ftr xmlns:wpc="http://schemas.microsoft.com/office/word/2010/wordprocessingCanvas" xmlns:cx="http://schemas.microsoft.com/office/drawing/2014/chartex" xmlns:cx1="http://schemas.microsoft.com/office/drawing/2015/9/8/chartex" xmlns:mc="http://schemas.openxmlformats.org/markup-compatibility/2006" xmlns:o="urn:schemas-microsoft-com:office:office" xmlns:r="http://schemas.openxmlformats.org/officeDocument/2006/relationships" xmlns:m="http://schemas.openxmlformats.org/officeDocument/2006/math" xmlns:v="urn:schemas-microsoft-com:vml" xmlns:wp14="http://schemas.microsoft.com/office/word/2010/wordprocessingDrawing" xmlns:wp="http://schemas.openxmlformats.org/drawingml/2006/wordprocessingDrawing" xmlns:w10="urn:schemas-microsoft-com:office:word" xmlns:w="http://schemas.openxmlformats.org/wordprocessingml/2006/main" xmlns:w14="http://schemas.microsoft.com/office/word/2010/wordml" xmlns:w15="http://schemas.microsoft.com/office/word/2012/wordml" xmlns:w16se="http://schemas.microsoft.com/office/word/2015/wordml/symex" xmlns:wpg="http://schemas.microsoft.com/office/word/2010/wordprocessingGroup" xmlns:wpi="http://schemas.microsoft.com/office/word/2010/wordprocessingInk" xmlns:wne="http://schemas.microsoft.com/office/word/2006/wordml" xmlns:wps="http://schemas.microsoft.com/office/word/2010/wordprocessingShape" mc:Ignorable="w14 w15 w16se wp14">
+<w:ftr xmlns:wpc="http://schemas.microsoft.com/office/word/2010/wordprocessingCanvas" xmlns:cx="http://schemas.microsoft.com/office/drawing/2014/chartex" xmlns:cx1="http://schemas.microsoft.com/office/drawing/2015/9/8/chartex" xmlns:cx2="http://schemas.microsoft.com/office/drawing/2015/10/21/chartex" xmlns:cx3="http://schemas.microsoft.com/office/drawing/2016/5/9/chartex" xmlns:cx4="http://schemas.microsoft.com/office/drawing/2016/5/10/chartex" xmlns:cx5="http://schemas.microsoft.com/office/drawing/2016/5/11/chartex" xmlns:cx6="http://schemas.microsoft.com/office/drawing/2016/5/12/chartex" xmlns:cx7="http://schemas.microsoft.com/office/drawing/2016/5/13/chartex" xmlns:cx8="http://schemas.microsoft.com/office/drawing/2016/5/14/chartex" xmlns:mc="http://schemas.openxmlformats.org/markup-compatibility/2006" xmlns:aink="http://schemas.microsoft.com/office/drawing/2016/ink" xmlns:am3d="http://schemas.microsoft.com/office/drawing/2017/model3d" xmlns:o="urn:schemas-microsoft-com:office:office" xmlns:r="http://schemas.openxmlformats.org/officeDocument/2006/relationships" xmlns:m="http://schemas.openxmlformats.org/officeDocument/2006/math" xmlns:v="urn:schemas-microsoft-com:vml" xmlns:wp14="http://schemas.microsoft.com/office/word/2010/wordprocessingDrawing" xmlns:wp="http://schemas.openxmlformats.org/drawingml/2006/wordprocessingDrawing" xmlns:w10="urn:schemas-microsoft-com:office:word" xmlns:w="http://schemas.openxmlformats.org/wordprocessingml/2006/main" xmlns:w14="http://schemas.microsoft.com/office/word/2010/wordml" xmlns:w15="http://schemas.microsoft.com/office/word/2012/wordml" xmlns:w16cex="http://schemas.microsoft.com/office/word/2018/wordml/cex" xmlns:w16cid="http://schemas.microsoft.com/office/word/2016/wordml/cid" xmlns:w16="http://schemas.microsoft.com/office/word/2018/wordml" xmlns:w16sdtdh="http://schemas.microsoft.com/office/word/2020/wordml/sdtdatahash" xmlns:w16se="http://schemas.microsoft.com/office/word/2015/wordml/symex" xmlns:wpg="http://schemas.microsoft.com/office/word/2010/wordprocessingGroup" xmlns:wpi="http://schemas.microsoft.com/office/word/2010/wordprocessingInk" xmlns:wne="http://schemas.microsoft.com/office/word/2006/wordml" xmlns:wps="http://schemas.microsoft.com/office/word/2010/wordprocessingShape" mc:Ignorable="w14 w15 w16se w16cid w16 w16cex w16sdtdh wp14">
   <w:p>
     <w:pPr>
       <w:pStyle w:val="Footer"/>
@@ -2355,7 +2584,7 @@
 </file>
 
 <file path=word/footer2.xml><?xml version="1.0" encoding="utf-8"?>
-<w:ftr xmlns:wpc="http://schemas.microsoft.com/office/word/2010/wordprocessingCanvas" xmlns:cx="http://schemas.microsoft.com/office/drawing/2014/chartex" xmlns:cx1="http://schemas.microsoft.com/office/drawing/2015/9/8/chartex" xmlns:mc="http://schemas.openxmlformats.org/markup-compatibility/2006" xmlns:o="urn:schemas-microsoft-com:office:office" xmlns:r="http://schemas.openxmlformats.org/officeDocument/2006/relationships" xmlns:m="http://schemas.openxmlformats.org/officeDocument/2006/math" xmlns:v="urn:schemas-microsoft-com:vml" xmlns:wp14="http://schemas.microsoft.com/office/word/2010/wordprocessingDrawing" xmlns:wp="http://schemas.openxmlformats.org/drawingml/2006/wordprocessingDrawing" xmlns:w10="urn:schemas-microsoft-com:office:word" xmlns:w="http://schemas.openxmlformats.org/wordprocessingml/2006/main" xmlns:w14="http://schemas.microsoft.com/office/word/2010/wordml" xmlns:w15="http://schemas.microsoft.com/office/word/2012/wordml" xmlns:w16se="http://schemas.microsoft.com/office/word/2015/wordml/symex" xmlns:wpg="http://schemas.microsoft.com/office/word/2010/wordprocessingGroup" xmlns:wpi="http://schemas.microsoft.com/office/word/2010/wordprocessingInk" xmlns:wne="http://schemas.microsoft.com/office/word/2006/wordml" xmlns:wps="http://schemas.microsoft.com/office/word/2010/wordprocessingShape" mc:Ignorable="w14 w15 w16se wp14">
+<w:ftr xmlns:wpc="http://schemas.microsoft.com/office/word/2010/wordprocessingCanvas" xmlns:cx="http://schemas.microsoft.com/office/drawing/2014/chartex" xmlns:cx1="http://schemas.microsoft.com/office/drawing/2015/9/8/chartex" xmlns:cx2="http://schemas.microsoft.com/office/drawing/2015/10/21/chartex" xmlns:cx3="http://schemas.microsoft.com/office/drawing/2016/5/9/chartex" xmlns:cx4="http://schemas.microsoft.com/office/drawing/2016/5/10/chartex" xmlns:cx5="http://schemas.microsoft.com/office/drawing/2016/5/11/chartex" xmlns:cx6="http://schemas.microsoft.com/office/drawing/2016/5/12/chartex" xmlns:cx7="http://schemas.microsoft.com/office/drawing/2016/5/13/chartex" xmlns:cx8="http://schemas.microsoft.com/office/drawing/2016/5/14/chartex" xmlns:mc="http://schemas.openxmlformats.org/markup-compatibility/2006" xmlns:aink="http://schemas.microsoft.com/office/drawing/2016/ink" xmlns:am3d="http://schemas.microsoft.com/office/drawing/2017/model3d" xmlns:o="urn:schemas-microsoft-com:office:office" xmlns:r="http://schemas.openxmlformats.org/officeDocument/2006/relationships" xmlns:m="http://schemas.openxmlformats.org/officeDocument/2006/math" xmlns:v="urn:schemas-microsoft-com:vml" xmlns:wp14="http://schemas.microsoft.com/office/word/2010/wordprocessingDrawing" xmlns:wp="http://schemas.openxmlformats.org/drawingml/2006/wordprocessingDrawing" xmlns:w10="urn:schemas-microsoft-com:office:word" xmlns:w="http://schemas.openxmlformats.org/wordprocessingml/2006/main" xmlns:w14="http://schemas.microsoft.com/office/word/2010/wordml" xmlns:w15="http://schemas.microsoft.com/office/word/2012/wordml" xmlns:w16cex="http://schemas.microsoft.com/office/word/2018/wordml/cex" xmlns:w16cid="http://schemas.microsoft.com/office/word/2016/wordml/cid" xmlns:w16="http://schemas.microsoft.com/office/word/2018/wordml" xmlns:w16sdtdh="http://schemas.microsoft.com/office/word/2020/wordml/sdtdatahash" xmlns:w16se="http://schemas.microsoft.com/office/word/2015/wordml/symex" xmlns:wpg="http://schemas.microsoft.com/office/word/2010/wordprocessingGroup" xmlns:wpi="http://schemas.microsoft.com/office/word/2010/wordprocessingInk" xmlns:wne="http://schemas.microsoft.com/office/word/2006/wordml" xmlns:wps="http://schemas.microsoft.com/office/word/2010/wordprocessingShape" mc:Ignorable="w14 w15 w16se w16cid w16 w16cex w16sdtdh wp14">
   <w:p>
     <w:pPr>
       <w:tabs>
@@ -2604,7 +2833,7 @@
 </file>
 
 <file path=word/footer3.xml><?xml version="1.0" encoding="utf-8"?>
-<w:ftr xmlns:wpc="http://schemas.microsoft.com/office/word/2010/wordprocessingCanvas" xmlns:cx="http://schemas.microsoft.com/office/drawing/2014/chartex" xmlns:cx1="http://schemas.microsoft.com/office/drawing/2015/9/8/chartex" xmlns:mc="http://schemas.openxmlformats.org/markup-compatibility/2006" xmlns:o="urn:schemas-microsoft-com:office:office" xmlns:r="http://schemas.openxmlformats.org/officeDocument/2006/relationships" xmlns:m="http://schemas.openxmlformats.org/officeDocument/2006/math" xmlns:v="urn:schemas-microsoft-com:vml" xmlns:wp14="http://schemas.microsoft.com/office/word/2010/wordprocessingDrawing" xmlns:wp="http://schemas.openxmlformats.org/drawingml/2006/wordprocessingDrawing" xmlns:w10="urn:schemas-microsoft-com:office:word" xmlns:w="http://schemas.openxmlformats.org/wordprocessingml/2006/main" xmlns:w14="http://schemas.microsoft.com/office/word/2010/wordml" xmlns:w15="http://schemas.microsoft.com/office/word/2012/wordml" xmlns:w16se="http://schemas.microsoft.com/office/word/2015/wordml/symex" xmlns:wpg="http://schemas.microsoft.com/office/word/2010/wordprocessingGroup" xmlns:wpi="http://schemas.microsoft.com/office/word/2010/wordprocessingInk" xmlns:wne="http://schemas.microsoft.com/office/word/2006/wordml" xmlns:wps="http://schemas.microsoft.com/office/word/2010/wordprocessingShape" mc:Ignorable="w14 w15 w16se wp14">
+<w:ftr xmlns:wpc="http://schemas.microsoft.com/office/word/2010/wordprocessingCanvas" xmlns:cx="http://schemas.microsoft.com/office/drawing/2014/chartex" xmlns:cx1="http://schemas.microsoft.com/office/drawing/2015/9/8/chartex" xmlns:cx2="http://schemas.microsoft.com/office/drawing/2015/10/21/chartex" xmlns:cx3="http://schemas.microsoft.com/office/drawing/2016/5/9/chartex" xmlns:cx4="http://schemas.microsoft.com/office/drawing/2016/5/10/chartex" xmlns:cx5="http://schemas.microsoft.com/office/drawing/2016/5/11/chartex" xmlns:cx6="http://schemas.microsoft.com/office/drawing/2016/5/12/chartex" xmlns:cx7="http://schemas.microsoft.com/office/drawing/2016/5/13/chartex" xmlns:cx8="http://schemas.microsoft.com/office/drawing/2016/5/14/chartex" xmlns:mc="http://schemas.openxmlformats.org/markup-compatibility/2006" xmlns:aink="http://schemas.microsoft.com/office/drawing/2016/ink" xmlns:am3d="http://schemas.microsoft.com/office/drawing/2017/model3d" xmlns:o="urn:schemas-microsoft-com:office:office" xmlns:r="http://schemas.openxmlformats.org/officeDocument/2006/relationships" xmlns:m="http://schemas.openxmlformats.org/officeDocument/2006/math" xmlns:v="urn:schemas-microsoft-com:vml" xmlns:wp14="http://schemas.microsoft.com/office/word/2010/wordprocessingDrawing" xmlns:wp="http://schemas.openxmlformats.org/drawingml/2006/wordprocessingDrawing" xmlns:w10="urn:schemas-microsoft-com:office:word" xmlns:w="http://schemas.openxmlformats.org/wordprocessingml/2006/main" xmlns:w14="http://schemas.microsoft.com/office/word/2010/wordml" xmlns:w15="http://schemas.microsoft.com/office/word/2012/wordml" xmlns:w16cex="http://schemas.microsoft.com/office/word/2018/wordml/cex" xmlns:w16cid="http://schemas.microsoft.com/office/word/2016/wordml/cid" xmlns:w16="http://schemas.microsoft.com/office/word/2018/wordml" xmlns:w16sdtdh="http://schemas.microsoft.com/office/word/2020/wordml/sdtdatahash" xmlns:w16se="http://schemas.microsoft.com/office/word/2015/wordml/symex" xmlns:wpg="http://schemas.microsoft.com/office/word/2010/wordprocessingGroup" xmlns:wpi="http://schemas.microsoft.com/office/word/2010/wordprocessingInk" xmlns:wne="http://schemas.microsoft.com/office/word/2006/wordml" xmlns:wps="http://schemas.microsoft.com/office/word/2010/wordprocessingShape" mc:Ignorable="w14 w15 w16se w16cid w16 w16cex w16sdtdh wp14">
   <w:p>
     <w:pPr>
       <w:pStyle w:val="Footer"/>
@@ -2614,7 +2843,7 @@
 </file>
 
 <file path=word/footer4.xml><?xml version="1.0" encoding="utf-8"?>
-<w:ftr xmlns:wpc="http://schemas.microsoft.com/office/word/2010/wordprocessingCanvas" xmlns:cx="http://schemas.microsoft.com/office/drawing/2014/chartex" xmlns:cx1="http://schemas.microsoft.com/office/drawing/2015/9/8/chartex" xmlns:mc="http://schemas.openxmlformats.org/markup-compatibility/2006" xmlns:o="urn:schemas-microsoft-com:office:office" xmlns:r="http://schemas.openxmlformats.org/officeDocument/2006/relationships" xmlns:m="http://schemas.openxmlformats.org/officeDocument/2006/math" xmlns:v="urn:schemas-microsoft-com:vml" xmlns:wp14="http://schemas.microsoft.com/office/word/2010/wordprocessingDrawing" xmlns:wp="http://schemas.openxmlformats.org/drawingml/2006/wordprocessingDrawing" xmlns:w10="urn:schemas-microsoft-com:office:word" xmlns:w="http://schemas.openxmlformats.org/wordprocessingml/2006/main" xmlns:w14="http://schemas.microsoft.com/office/word/2010/wordml" xmlns:w15="http://schemas.microsoft.com/office/word/2012/wordml" xmlns:w16se="http://schemas.microsoft.com/office/word/2015/wordml/symex" xmlns:wpg="http://schemas.microsoft.com/office/word/2010/wordprocessingGroup" xmlns:wpi="http://schemas.microsoft.com/office/word/2010/wordprocessingInk" xmlns:wne="http://schemas.microsoft.com/office/word/2006/wordml" xmlns:wps="http://schemas.microsoft.com/office/word/2010/wordprocessingShape" mc:Ignorable="w14 w15 w16se wp14">
+<w:ftr xmlns:wpc="http://schemas.microsoft.com/office/word/2010/wordprocessingCanvas" xmlns:cx="http://schemas.microsoft.com/office/drawing/2014/chartex" xmlns:cx1="http://schemas.microsoft.com/office/drawing/2015/9/8/chartex" xmlns:cx2="http://schemas.microsoft.com/office/drawing/2015/10/21/chartex" xmlns:cx3="http://schemas.microsoft.com/office/drawing/2016/5/9/chartex" xmlns:cx4="http://schemas.microsoft.com/office/drawing/2016/5/10/chartex" xmlns:cx5="http://schemas.microsoft.com/office/drawing/2016/5/11/chartex" xmlns:cx6="http://schemas.microsoft.com/office/drawing/2016/5/12/chartex" xmlns:cx7="http://schemas.microsoft.com/office/drawing/2016/5/13/chartex" xmlns:cx8="http://schemas.microsoft.com/office/drawing/2016/5/14/chartex" xmlns:mc="http://schemas.openxmlformats.org/markup-compatibility/2006" xmlns:aink="http://schemas.microsoft.com/office/drawing/2016/ink" xmlns:am3d="http://schemas.microsoft.com/office/drawing/2017/model3d" xmlns:o="urn:schemas-microsoft-com:office:office" xmlns:r="http://schemas.openxmlformats.org/officeDocument/2006/relationships" xmlns:m="http://schemas.openxmlformats.org/officeDocument/2006/math" xmlns:v="urn:schemas-microsoft-com:vml" xmlns:wp14="http://schemas.microsoft.com/office/word/2010/wordprocessingDrawing" xmlns:wp="http://schemas.openxmlformats.org/drawingml/2006/wordprocessingDrawing" xmlns:w10="urn:schemas-microsoft-com:office:word" xmlns:w="http://schemas.openxmlformats.org/wordprocessingml/2006/main" xmlns:w14="http://schemas.microsoft.com/office/word/2010/wordml" xmlns:w15="http://schemas.microsoft.com/office/word/2012/wordml" xmlns:w16cex="http://schemas.microsoft.com/office/word/2018/wordml/cex" xmlns:w16cid="http://schemas.microsoft.com/office/word/2016/wordml/cid" xmlns:w16="http://schemas.microsoft.com/office/word/2018/wordml" xmlns:w16sdtdh="http://schemas.microsoft.com/office/word/2020/wordml/sdtdatahash" xmlns:w16se="http://schemas.microsoft.com/office/word/2015/wordml/symex" xmlns:wpg="http://schemas.microsoft.com/office/word/2010/wordprocessingGroup" xmlns:wpi="http://schemas.microsoft.com/office/word/2010/wordprocessingInk" xmlns:wne="http://schemas.microsoft.com/office/word/2006/wordml" xmlns:wps="http://schemas.microsoft.com/office/word/2010/wordprocessingShape" mc:Ignorable="w14 w15 w16se w16cid w16 w16cex w16sdtdh wp14">
   <w:p>
     <w:pPr>
       <w:tabs>
@@ -2790,7 +3019,7 @@
 </file>
 
 <file path=word/footnotes.xml><?xml version="1.0" encoding="utf-8"?>
-<w:footnotes xmlns:wpc="http://schemas.microsoft.com/office/word/2010/wordprocessingCanvas" xmlns:cx="http://schemas.microsoft.com/office/drawing/2014/chartex" xmlns:cx1="http://schemas.microsoft.com/office/drawing/2015/9/8/chartex" xmlns:mc="http://schemas.openxmlformats.org/markup-compatibility/2006" xmlns:o="urn:schemas-microsoft-com:office:office" xmlns:r="http://schemas.openxmlformats.org/officeDocument/2006/relationships" xmlns:m="http://schemas.openxmlformats.org/officeDocument/2006/math" xmlns:v="urn:schemas-microsoft-com:vml" xmlns:wp14="http://schemas.microsoft.com/office/word/2010/wordprocessingDrawing" xmlns:wp="http://schemas.openxmlformats.org/drawingml/2006/wordprocessingDrawing" xmlns:w10="urn:schemas-microsoft-com:office:word" xmlns:w="http://schemas.openxmlformats.org/wordprocessingml/2006/main" xmlns:w14="http://schemas.microsoft.com/office/word/2010/wordml" xmlns:w15="http://schemas.microsoft.com/office/word/2012/wordml" xmlns:w16se="http://schemas.microsoft.com/office/word/2015/wordml/symex" xmlns:wpg="http://schemas.microsoft.com/office/word/2010/wordprocessingGroup" xmlns:wpi="http://schemas.microsoft.com/office/word/2010/wordprocessingInk" xmlns:wne="http://schemas.microsoft.com/office/word/2006/wordml" xmlns:wps="http://schemas.microsoft.com/office/word/2010/wordprocessingShape" mc:Ignorable="w14 w15 w16se wp14">
+<w:footnotes xmlns:wpc="http://schemas.microsoft.com/office/word/2010/wordprocessingCanvas" xmlns:cx="http://schemas.microsoft.com/office/drawing/2014/chartex" xmlns:cx1="http://schemas.microsoft.com/office/drawing/2015/9/8/chartex" xmlns:cx2="http://schemas.microsoft.com/office/drawing/2015/10/21/chartex" xmlns:cx3="http://schemas.microsoft.com/office/drawing/2016/5/9/chartex" xmlns:cx4="http://schemas.microsoft.com/office/drawing/2016/5/10/chartex" xmlns:cx5="http://schemas.microsoft.com/office/drawing/2016/5/11/chartex" xmlns:cx6="http://schemas.microsoft.com/office/drawing/2016/5/12/chartex" xmlns:cx7="http://schemas.microsoft.com/office/drawing/2016/5/13/chartex" xmlns:cx8="http://schemas.microsoft.com/office/drawing/2016/5/14/chartex" xmlns:mc="http://schemas.openxmlformats.org/markup-compatibility/2006" xmlns:aink="http://schemas.microsoft.com/office/drawing/2016/ink" xmlns:am3d="http://schemas.microsoft.com/office/drawing/2017/model3d" xmlns:o="urn:schemas-microsoft-com:office:office" xmlns:r="http://schemas.openxmlformats.org/officeDocument/2006/relationships" xmlns:m="http://schemas.openxmlformats.org/officeDocument/2006/math" xmlns:v="urn:schemas-microsoft-com:vml" xmlns:wp14="http://schemas.microsoft.com/office/word/2010/wordprocessingDrawing" xmlns:wp="http://schemas.openxmlformats.org/drawingml/2006/wordprocessingDrawing" xmlns:w10="urn:schemas-microsoft-com:office:word" xmlns:w="http://schemas.openxmlformats.org/wordprocessingml/2006/main" xmlns:w14="http://schemas.microsoft.com/office/word/2010/wordml" xmlns:w15="http://schemas.microsoft.com/office/word/2012/wordml" xmlns:w16cex="http://schemas.microsoft.com/office/word/2018/wordml/cex" xmlns:w16cid="http://schemas.microsoft.com/office/word/2016/wordml/cid" xmlns:w16="http://schemas.microsoft.com/office/word/2018/wordml" xmlns:w16sdtdh="http://schemas.microsoft.com/office/word/2020/wordml/sdtdatahash" xmlns:w16se="http://schemas.microsoft.com/office/word/2015/wordml/symex" xmlns:wpg="http://schemas.microsoft.com/office/word/2010/wordprocessingGroup" xmlns:wpi="http://schemas.microsoft.com/office/word/2010/wordprocessingInk" xmlns:wne="http://schemas.microsoft.com/office/word/2006/wordml" xmlns:wps="http://schemas.microsoft.com/office/word/2010/wordprocessingShape" mc:Ignorable="w14 w15 w16se w16cid w16 w16cex w16sdtdh wp14">
   <w:footnote w:type="separator" w:id="-1">
     <w:p>
       <w:r>
@@ -2811,7 +3040,7 @@
 </file>
 
 <file path=word/header1.xml><?xml version="1.0" encoding="utf-8"?>
-<w:hdr xmlns:wpc="http://schemas.microsoft.com/office/word/2010/wordprocessingCanvas" xmlns:cx="http://schemas.microsoft.com/office/drawing/2014/chartex" xmlns:cx1="http://schemas.microsoft.com/office/drawing/2015/9/8/chartex" xmlns:mc="http://schemas.openxmlformats.org/markup-compatibility/2006" xmlns:o="urn:schemas-microsoft-com:office:office" xmlns:r="http://schemas.openxmlformats.org/officeDocument/2006/relationships" xmlns:m="http://schemas.openxmlformats.org/officeDocument/2006/math" xmlns:v="urn:schemas-microsoft-com:vml" xmlns:wp14="http://schemas.microsoft.com/office/word/2010/wordprocessingDrawing" xmlns:wp="http://schemas.openxmlformats.org/drawingml/2006/wordprocessingDrawing" xmlns:w10="urn:schemas-microsoft-com:office:word" xmlns:w="http://schemas.openxmlformats.org/wordprocessingml/2006/main" xmlns:w14="http://schemas.microsoft.com/office/word/2010/wordml" xmlns:w15="http://schemas.microsoft.com/office/word/2012/wordml" xmlns:w16se="http://schemas.microsoft.com/office/word/2015/wordml/symex" xmlns:wpg="http://schemas.microsoft.com/office/word/2010/wordprocessingGroup" xmlns:wpi="http://schemas.microsoft.com/office/word/2010/wordprocessingInk" xmlns:wne="http://schemas.microsoft.com/office/word/2006/wordml" xmlns:wps="http://schemas.microsoft.com/office/word/2010/wordprocessingShape" mc:Ignorable="w14 w15 w16se wp14">
+<w:hdr xmlns:wpc="http://schemas.microsoft.com/office/word/2010/wordprocessingCanvas" xmlns:cx="http://schemas.microsoft.com/office/drawing/2014/chartex" xmlns:cx1="http://schemas.microsoft.com/office/drawing/2015/9/8/chartex" xmlns:cx2="http://schemas.microsoft.com/office/drawing/2015/10/21/chartex" xmlns:cx3="http://schemas.microsoft.com/office/drawing/2016/5/9/chartex" xmlns:cx4="http://schemas.microsoft.com/office/drawing/2016/5/10/chartex" xmlns:cx5="http://schemas.microsoft.com/office/drawing/2016/5/11/chartex" xmlns:cx6="http://schemas.microsoft.com/office/drawing/2016/5/12/chartex" xmlns:cx7="http://schemas.microsoft.com/office/drawing/2016/5/13/chartex" xmlns:cx8="http://schemas.microsoft.com/office/drawing/2016/5/14/chartex" xmlns:mc="http://schemas.openxmlformats.org/markup-compatibility/2006" xmlns:aink="http://schemas.microsoft.com/office/drawing/2016/ink" xmlns:am3d="http://schemas.microsoft.com/office/drawing/2017/model3d" xmlns:o="urn:schemas-microsoft-com:office:office" xmlns:r="http://schemas.openxmlformats.org/officeDocument/2006/relationships" xmlns:m="http://schemas.openxmlformats.org/officeDocument/2006/math" xmlns:v="urn:schemas-microsoft-com:vml" xmlns:wp14="http://schemas.microsoft.com/office/word/2010/wordprocessingDrawing" xmlns:wp="http://schemas.openxmlformats.org/drawingml/2006/wordprocessingDrawing" xmlns:w10="urn:schemas-microsoft-com:office:word" xmlns:w="http://schemas.openxmlformats.org/wordprocessingml/2006/main" xmlns:w14="http://schemas.microsoft.com/office/word/2010/wordml" xmlns:w15="http://schemas.microsoft.com/office/word/2012/wordml" xmlns:w16cex="http://schemas.microsoft.com/office/word/2018/wordml/cex" xmlns:w16cid="http://schemas.microsoft.com/office/word/2016/wordml/cid" xmlns:w16="http://schemas.microsoft.com/office/word/2018/wordml" xmlns:w16sdtdh="http://schemas.microsoft.com/office/word/2020/wordml/sdtdatahash" xmlns:w16se="http://schemas.microsoft.com/office/word/2015/wordml/symex" xmlns:wpg="http://schemas.microsoft.com/office/word/2010/wordprocessingGroup" xmlns:wpi="http://schemas.microsoft.com/office/word/2010/wordprocessingInk" xmlns:wne="http://schemas.microsoft.com/office/word/2006/wordml" xmlns:wps="http://schemas.microsoft.com/office/word/2010/wordprocessingShape" mc:Ignorable="w14 w15 w16se w16cid w16 w16cex w16sdtdh wp14">
   <w:p>
     <w:pPr>
       <w:pStyle w:val="Header"/>
@@ -2821,7 +3050,7 @@
 </file>
 
 <file path=word/header2.xml><?xml version="1.0" encoding="utf-8"?>
-<w:hdr xmlns:wpc="http://schemas.microsoft.com/office/word/2010/wordprocessingCanvas" xmlns:cx="http://schemas.microsoft.com/office/drawing/2014/chartex" xmlns:cx1="http://schemas.microsoft.com/office/drawing/2015/9/8/chartex" xmlns:mc="http://schemas.openxmlformats.org/markup-compatibility/2006" xmlns:o="urn:schemas-microsoft-com:office:office" xmlns:r="http://schemas.openxmlformats.org/officeDocument/2006/relationships" xmlns:m="http://schemas.openxmlformats.org/officeDocument/2006/math" xmlns:v="urn:schemas-microsoft-com:vml" xmlns:wp14="http://schemas.microsoft.com/office/word/2010/wordprocessingDrawing" xmlns:wp="http://schemas.openxmlformats.org/drawingml/2006/wordprocessingDrawing" xmlns:w10="urn:schemas-microsoft-com:office:word" xmlns:w="http://schemas.openxmlformats.org/wordprocessingml/2006/main" xmlns:w14="http://schemas.microsoft.com/office/word/2010/wordml" xmlns:w15="http://schemas.microsoft.com/office/word/2012/wordml" xmlns:w16se="http://schemas.microsoft.com/office/word/2015/wordml/symex" xmlns:wpg="http://schemas.microsoft.com/office/word/2010/wordprocessingGroup" xmlns:wpi="http://schemas.microsoft.com/office/word/2010/wordprocessingInk" xmlns:wne="http://schemas.microsoft.com/office/word/2006/wordml" xmlns:wps="http://schemas.microsoft.com/office/word/2010/wordprocessingShape" mc:Ignorable="w14 w15 w16se wp14">
+<w:hdr xmlns:wpc="http://schemas.microsoft.com/office/word/2010/wordprocessingCanvas" xmlns:cx="http://schemas.microsoft.com/office/drawing/2014/chartex" xmlns:cx1="http://schemas.microsoft.com/office/drawing/2015/9/8/chartex" xmlns:cx2="http://schemas.microsoft.com/office/drawing/2015/10/21/chartex" xmlns:cx3="http://schemas.microsoft.com/office/drawing/2016/5/9/chartex" xmlns:cx4="http://schemas.microsoft.com/office/drawing/2016/5/10/chartex" xmlns:cx5="http://schemas.microsoft.com/office/drawing/2016/5/11/chartex" xmlns:cx6="http://schemas.microsoft.com/office/drawing/2016/5/12/chartex" xmlns:cx7="http://schemas.microsoft.com/office/drawing/2016/5/13/chartex" xmlns:cx8="http://schemas.microsoft.com/office/drawing/2016/5/14/chartex" xmlns:mc="http://schemas.openxmlformats.org/markup-compatibility/2006" xmlns:aink="http://schemas.microsoft.com/office/drawing/2016/ink" xmlns:am3d="http://schemas.microsoft.com/office/drawing/2017/model3d" xmlns:o="urn:schemas-microsoft-com:office:office" xmlns:r="http://schemas.openxmlformats.org/officeDocument/2006/relationships" xmlns:m="http://schemas.openxmlformats.org/officeDocument/2006/math" xmlns:v="urn:schemas-microsoft-com:vml" xmlns:wp14="http://schemas.microsoft.com/office/word/2010/wordprocessingDrawing" xmlns:wp="http://schemas.openxmlformats.org/drawingml/2006/wordprocessingDrawing" xmlns:w10="urn:schemas-microsoft-com:office:word" xmlns:w="http://schemas.openxmlformats.org/wordprocessingml/2006/main" xmlns:w14="http://schemas.microsoft.com/office/word/2010/wordml" xmlns:w15="http://schemas.microsoft.com/office/word/2012/wordml" xmlns:w16cex="http://schemas.microsoft.com/office/word/2018/wordml/cex" xmlns:w16cid="http://schemas.microsoft.com/office/word/2016/wordml/cid" xmlns:w16="http://schemas.microsoft.com/office/word/2018/wordml" xmlns:w16sdtdh="http://schemas.microsoft.com/office/word/2020/wordml/sdtdatahash" xmlns:w16se="http://schemas.microsoft.com/office/word/2015/wordml/symex" xmlns:wpg="http://schemas.microsoft.com/office/word/2010/wordprocessingGroup" xmlns:wpi="http://schemas.microsoft.com/office/word/2010/wordprocessingInk" xmlns:wne="http://schemas.microsoft.com/office/word/2006/wordml" xmlns:wps="http://schemas.microsoft.com/office/word/2010/wordprocessingShape" mc:Ignorable="w14 w15 w16se w16cid w16 w16cex w16sdtdh wp14">
   <w:p>
     <w:pPr>
       <w:tabs>
@@ -3015,7 +3244,7 @@
               <v:stroke joinstyle="miter"/>
               <v:path gradientshapeok="t" o:connecttype="rect"/>
             </v:shapetype>
-            <v:shape id="Text Box 2" o:spid="_x0000_s1026" type="#_x0000_t202" style="position:absolute;left:0;text-align:left;margin-left:-9pt;margin-top:29.6pt;width:99pt;height:18pt;z-index:251656192;visibility:visible;mso-wrap-style:square;mso-width-percent:0;mso-height-percent:0;mso-wrap-distance-left:9pt;mso-wrap-distance-top:0;mso-wrap-distance-right:9pt;mso-wrap-distance-bottom:0;mso-position-horizontal:absolute;mso-position-horizontal-relative:text;mso-position-vertical:absolute;mso-position-vertical-relative:text;mso-width-percent:0;mso-height-percent:0;mso-width-relative:page;mso-height-relative:page;v-text-anchor:top" o:gfxdata="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" filled="f" stroked="f">
+            <v:shape id="Text Box 2" o:spid="_x0000_s1026" type="#_x0000_t202" style="position:absolute;left:0;text-align:left;margin-left:-9pt;margin-top:29.6pt;width:99pt;height:18pt;z-index:251656192;visibility:visible;mso-wrap-style:square;mso-width-percent:0;mso-height-percent:0;mso-wrap-distance-left:9pt;mso-wrap-distance-top:0;mso-wrap-distance-right:9pt;mso-wrap-distance-bottom:0;mso-position-horizontal:absolute;mso-position-horizontal-relative:text;mso-position-vertical:absolute;mso-position-vertical-relative:text;mso-width-percent:0;mso-height-percent:0;mso-width-relative:page;mso-height-relative:page;v-text-anchor:top" o:gfxdata="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" filled="f" stroked="f">
               <v:textbox>
                 <w:txbxContent>
                   <w:p>
@@ -3268,7 +3497,7 @@
         </mc:Choice>
         <mc:Fallback>
           <w:pict>
-            <v:shape w14:anchorId="70EC8BBC" id="Text Box 8" o:spid="_x0000_s1027" type="#_x0000_t202" style="position:absolute;left:0;text-align:left;margin-left:441pt;margin-top:27.6pt;width:54pt;height:43.2pt;z-index:251658240;visibility:visible;mso-wrap-style:square;mso-width-percent:0;mso-height-percent:0;mso-wrap-distance-left:9pt;mso-wrap-distance-top:0;mso-wrap-distance-right:9pt;mso-wrap-distance-bottom:0;mso-position-horizontal:absolute;mso-position-horizontal-relative:text;mso-position-vertical:absolute;mso-position-vertical-relative:page;mso-width-percent:0;mso-height-percent:0;mso-width-relative:page;mso-height-relative:page;v-text-anchor:top" o:gfxdata="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" filled="f" stroked="f">
+            <v:shape w14:anchorId="70EC8BBC" id="Text Box 8" o:spid="_x0000_s1027" type="#_x0000_t202" style="position:absolute;left:0;text-align:left;margin-left:441pt;margin-top:27.6pt;width:54pt;height:43.2pt;z-index:251658240;visibility:visible;mso-wrap-style:square;mso-width-percent:0;mso-height-percent:0;mso-wrap-distance-left:9pt;mso-wrap-distance-top:0;mso-wrap-distance-right:9pt;mso-wrap-distance-bottom:0;mso-position-horizontal:absolute;mso-position-horizontal-relative:text;mso-position-vertical:absolute;mso-position-vertical-relative:page;mso-width-percent:0;mso-height-percent:0;mso-width-relative:page;mso-height-relative:page;v-text-anchor:top" o:gfxdata="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" filled="f" stroked="f">
               <v:textbox>
                 <w:txbxContent>
                   <w:p>
@@ -3574,7 +3803,7 @@
         </mc:Choice>
         <mc:Fallback>
           <w:pict>
-            <v:shape w14:anchorId="57CB6176" id="_x0000_s1028" type="#_x0000_t202" style="position:absolute;left:0;text-align:left;margin-left:488.45pt;margin-top:-25pt;width:43.7pt;height:54.2pt;z-index:251659264;visibility:visible;mso-wrap-style:square;mso-width-percent:0;mso-height-percent:0;mso-wrap-distance-left:9pt;mso-wrap-distance-top:0;mso-wrap-distance-right:9pt;mso-wrap-distance-bottom:0;mso-position-horizontal:absolute;mso-position-horizontal-relative:text;mso-position-vertical:absolute;mso-position-vertical-relative:text;mso-width-percent:0;mso-height-percent:0;mso-width-relative:page;mso-height-relative:page;v-text-anchor:top" o:gfxdata="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" filled="f" stroked="f">
+            <v:shape w14:anchorId="57CB6176" id="_x0000_s1028" type="#_x0000_t202" style="position:absolute;left:0;text-align:left;margin-left:488.45pt;margin-top:-25pt;width:43.7pt;height:54.2pt;z-index:251659264;visibility:visible;mso-wrap-style:square;mso-width-percent:0;mso-height-percent:0;mso-wrap-distance-left:9pt;mso-wrap-distance-top:0;mso-wrap-distance-right:9pt;mso-wrap-distance-bottom:0;mso-position-horizontal:absolute;mso-position-horizontal-relative:text;mso-position-vertical:absolute;mso-position-vertical-relative:text;mso-width-percent:0;mso-height-percent:0;mso-width-relative:page;mso-height-relative:page;v-text-anchor:top" o:gfxdata="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" filled="f" stroked="f">
               <v:textbox>
                 <w:txbxContent>
                   <w:p/>
@@ -3598,7 +3827,7 @@
 </file>
 
 <file path=word/header3.xml><?xml version="1.0" encoding="utf-8"?>
-<w:hdr xmlns:wpc="http://schemas.microsoft.com/office/word/2010/wordprocessingCanvas" xmlns:cx="http://schemas.microsoft.com/office/drawing/2014/chartex" xmlns:cx1="http://schemas.microsoft.com/office/drawing/2015/9/8/chartex" xmlns:mc="http://schemas.openxmlformats.org/markup-compatibility/2006" xmlns:o="urn:schemas-microsoft-com:office:office" xmlns:r="http://schemas.openxmlformats.org/officeDocument/2006/relationships" xmlns:m="http://schemas.openxmlformats.org/officeDocument/2006/math" xmlns:v="urn:schemas-microsoft-com:vml" xmlns:wp14="http://schemas.microsoft.com/office/word/2010/wordprocessingDrawing" xmlns:wp="http://schemas.openxmlformats.org/drawingml/2006/wordprocessingDrawing" xmlns:w10="urn:schemas-microsoft-com:office:word" xmlns:w="http://schemas.openxmlformats.org/wordprocessingml/2006/main" xmlns:w14="http://schemas.microsoft.com/office/word/2010/wordml" xmlns:w15="http://schemas.microsoft.com/office/word/2012/wordml" xmlns:w16se="http://schemas.microsoft.com/office/word/2015/wordml/symex" xmlns:wpg="http://schemas.microsoft.com/office/word/2010/wordprocessingGroup" xmlns:wpi="http://schemas.microsoft.com/office/word/2010/wordprocessingInk" xmlns:wne="http://schemas.microsoft.com/office/word/2006/wordml" xmlns:wps="http://schemas.microsoft.com/office/word/2010/wordprocessingShape" mc:Ignorable="w14 w15 w16se wp14">
+<w:hdr xmlns:wpc="http://schemas.microsoft.com/office/word/2010/wordprocessingCanvas" xmlns:cx="http://schemas.microsoft.com/office/drawing/2014/chartex" xmlns:cx1="http://schemas.microsoft.com/office/drawing/2015/9/8/chartex" xmlns:cx2="http://schemas.microsoft.com/office/drawing/2015/10/21/chartex" xmlns:cx3="http://schemas.microsoft.com/office/drawing/2016/5/9/chartex" xmlns:cx4="http://schemas.microsoft.com/office/drawing/2016/5/10/chartex" xmlns:cx5="http://schemas.microsoft.com/office/drawing/2016/5/11/chartex" xmlns:cx6="http://schemas.microsoft.com/office/drawing/2016/5/12/chartex" xmlns:cx7="http://schemas.microsoft.com/office/drawing/2016/5/13/chartex" xmlns:cx8="http://schemas.microsoft.com/office/drawing/2016/5/14/chartex" xmlns:mc="http://schemas.openxmlformats.org/markup-compatibility/2006" xmlns:aink="http://schemas.microsoft.com/office/drawing/2016/ink" xmlns:am3d="http://schemas.microsoft.com/office/drawing/2017/model3d" xmlns:o="urn:schemas-microsoft-com:office:office" xmlns:r="http://schemas.openxmlformats.org/officeDocument/2006/relationships" xmlns:m="http://schemas.openxmlformats.org/officeDocument/2006/math" xmlns:v="urn:schemas-microsoft-com:vml" xmlns:wp14="http://schemas.microsoft.com/office/word/2010/wordprocessingDrawing" xmlns:wp="http://schemas.openxmlformats.org/drawingml/2006/wordprocessingDrawing" xmlns:w10="urn:schemas-microsoft-com:office:word" xmlns:w="http://schemas.openxmlformats.org/wordprocessingml/2006/main" xmlns:w14="http://schemas.microsoft.com/office/word/2010/wordml" xmlns:w15="http://schemas.microsoft.com/office/word/2012/wordml" xmlns:w16cex="http://schemas.microsoft.com/office/word/2018/wordml/cex" xmlns:w16cid="http://schemas.microsoft.com/office/word/2016/wordml/cid" xmlns:w16="http://schemas.microsoft.com/office/word/2018/wordml" xmlns:w16sdtdh="http://schemas.microsoft.com/office/word/2020/wordml/sdtdatahash" xmlns:w16se="http://schemas.microsoft.com/office/word/2015/wordml/symex" xmlns:wpg="http://schemas.microsoft.com/office/word/2010/wordprocessingGroup" xmlns:wpi="http://schemas.microsoft.com/office/word/2010/wordprocessingInk" xmlns:wne="http://schemas.microsoft.com/office/word/2006/wordml" xmlns:wps="http://schemas.microsoft.com/office/word/2010/wordprocessingShape" mc:Ignorable="w14 w15 w16se w16cid w16 w16cex w16sdtdh wp14">
   <w:p>
     <w:pPr>
       <w:pStyle w:val="Header"/>
@@ -3608,7 +3837,7 @@
 </file>
 
 <file path=word/numbering.xml><?xml version="1.0" encoding="utf-8"?>
-<w:numbering xmlns:wpc="http://schemas.microsoft.com/office/word/2010/wordprocessingCanvas" xmlns:cx="http://schemas.microsoft.com/office/drawing/2014/chartex" xmlns:cx1="http://schemas.microsoft.com/office/drawing/2015/9/8/chartex" xmlns:mc="http://schemas.openxmlformats.org/markup-compatibility/2006" xmlns:o="urn:schemas-microsoft-com:office:office" xmlns:r="http://schemas.openxmlformats.org/officeDocument/2006/relationships" xmlns:m="http://schemas.openxmlformats.org/officeDocument/2006/math" xmlns:v="urn:schemas-microsoft-com:vml" xmlns:wp14="http://schemas.microsoft.com/office/word/2010/wordprocessingDrawing" xmlns:wp="http://schemas.openxmlformats.org/drawingml/2006/wordprocessingDrawing" xmlns:w10="urn:schemas-microsoft-com:office:word" xmlns:w="http://schemas.openxmlformats.org/wordprocessingml/2006/main" xmlns:w14="http://schemas.microsoft.com/office/word/2010/wordml" xmlns:w15="http://schemas.microsoft.com/office/word/2012/wordml" xmlns:w16se="http://schemas.microsoft.com/office/word/2015/wordml/symex" xmlns:wpg="http://schemas.microsoft.com/office/word/2010/wordprocessingGroup" xmlns:wpi="http://schemas.microsoft.com/office/word/2010/wordprocessingInk" xmlns:wne="http://schemas.microsoft.com/office/word/2006/wordml" xmlns:wps="http://schemas.microsoft.com/office/word/2010/wordprocessingShape" mc:Ignorable="w14 w15 w16se wp14">
+<w:numbering xmlns:wpc="http://schemas.microsoft.com/office/word/2010/wordprocessingCanvas" xmlns:cx="http://schemas.microsoft.com/office/drawing/2014/chartex" xmlns:cx1="http://schemas.microsoft.com/office/drawing/2015/9/8/chartex" xmlns:cx2="http://schemas.microsoft.com/office/drawing/2015/10/21/chartex" xmlns:cx3="http://schemas.microsoft.com/office/drawing/2016/5/9/chartex" xmlns:cx4="http://schemas.microsoft.com/office/drawing/2016/5/10/chartex" xmlns:cx5="http://schemas.microsoft.com/office/drawing/2016/5/11/chartex" xmlns:cx6="http://schemas.microsoft.com/office/drawing/2016/5/12/chartex" xmlns:cx7="http://schemas.microsoft.com/office/drawing/2016/5/13/chartex" xmlns:cx8="http://schemas.microsoft.com/office/drawing/2016/5/14/chartex" xmlns:mc="http://schemas.openxmlformats.org/markup-compatibility/2006" xmlns:aink="http://schemas.microsoft.com/office/drawing/2016/ink" xmlns:am3d="http://schemas.microsoft.com/office/drawing/2017/model3d" xmlns:o="urn:schemas-microsoft-com:office:office" xmlns:r="http://schemas.openxmlformats.org/officeDocument/2006/relationships" xmlns:m="http://schemas.openxmlformats.org/officeDocument/2006/math" xmlns:v="urn:schemas-microsoft-com:vml" xmlns:wp14="http://schemas.microsoft.com/office/word/2010/wordprocessingDrawing" xmlns:wp="http://schemas.openxmlformats.org/drawingml/2006/wordprocessingDrawing" xmlns:w10="urn:schemas-microsoft-com:office:word" xmlns:w="http://schemas.openxmlformats.org/wordprocessingml/2006/main" xmlns:w14="http://schemas.microsoft.com/office/word/2010/wordml" xmlns:w15="http://schemas.microsoft.com/office/word/2012/wordml" xmlns:w16cex="http://schemas.microsoft.com/office/word/2018/wordml/cex" xmlns:w16cid="http://schemas.microsoft.com/office/word/2016/wordml/cid" xmlns:w16="http://schemas.microsoft.com/office/word/2018/wordml" xmlns:w16sdtdh="http://schemas.microsoft.com/office/word/2020/wordml/sdtdatahash" xmlns:w16se="http://schemas.microsoft.com/office/word/2015/wordml/symex" xmlns:wpg="http://schemas.microsoft.com/office/word/2010/wordprocessingGroup" xmlns:wpi="http://schemas.microsoft.com/office/word/2010/wordprocessingInk" xmlns:wne="http://schemas.microsoft.com/office/word/2006/wordml" xmlns:wps="http://schemas.microsoft.com/office/word/2010/wordprocessingShape" mc:Ignorable="w14 w15 w16se w16cid w16 w16cex w16sdtdh wp14">
   <w:abstractNum w:abstractNumId="0" w15:restartNumberingAfterBreak="0">
     <w:nsid w:val="005618FA"/>
     <w:multiLevelType w:val="hybridMultilevel"/>
@@ -4776,7 +5005,7 @@
 </file>
 
 <file path=word/styles.xml><?xml version="1.0" encoding="utf-8"?>
-<w:styles xmlns:mc="http://schemas.openxmlformats.org/markup-compatibility/2006" xmlns:r="http://schemas.openxmlformats.org/officeDocument/2006/relationships" xmlns:w="http://schemas.openxmlformats.org/wordprocessingml/2006/main" xmlns:w14="http://schemas.microsoft.com/office/word/2010/wordml" xmlns:w15="http://schemas.microsoft.com/office/word/2012/wordml" xmlns:w16se="http://schemas.microsoft.com/office/word/2015/wordml/symex" mc:Ignorable="w14 w15 w16se">
+<w:styles xmlns:mc="http://schemas.openxmlformats.org/markup-compatibility/2006" xmlns:r="http://schemas.openxmlformats.org/officeDocument/2006/relationships" xmlns:w="http://schemas.openxmlformats.org/wordprocessingml/2006/main" xmlns:w14="http://schemas.microsoft.com/office/word/2010/wordml" xmlns:w15="http://schemas.microsoft.com/office/word/2012/wordml" xmlns:w16cex="http://schemas.microsoft.com/office/word/2018/wordml/cex" xmlns:w16cid="http://schemas.microsoft.com/office/word/2016/wordml/cid" xmlns:w16="http://schemas.microsoft.com/office/word/2018/wordml" xmlns:w16sdtdh="http://schemas.microsoft.com/office/word/2020/wordml/sdtdatahash" xmlns:w16se="http://schemas.microsoft.com/office/word/2015/wordml/symex" mc:Ignorable="w14 w15 w16se w16cid w16 w16cex w16sdtdh">
   <w:docDefaults>
     <w:rPrDefault>
       <w:rPr>
@@ -4786,7 +5015,7 @@
     </w:rPrDefault>
     <w:pPrDefault/>
   </w:docDefaults>
-  <w:latentStyles w:defLockedState="0" w:defUIPriority="99" w:defSemiHidden="0" w:defUnhideWhenUsed="0" w:defQFormat="0" w:count="371">
+  <w:latentStyles w:defLockedState="0" w:defUIPriority="99" w:defSemiHidden="0" w:defUnhideWhenUsed="0" w:defQFormat="0" w:count="376">
     <w:lsdException w:name="Normal" w:uiPriority="0" w:qFormat="1"/>
     <w:lsdException w:name="heading 1" w:uiPriority="0" w:qFormat="1"/>
     <w:lsdException w:name="heading 2" w:semiHidden="1" w:unhideWhenUsed="1" w:qFormat="1"/>
@@ -5158,6 +5387,11 @@
     <w:lsdException w:name="List Table 5 Dark Accent 6" w:uiPriority="50"/>
     <w:lsdException w:name="List Table 6 Colorful Accent 6" w:uiPriority="51"/>
     <w:lsdException w:name="List Table 7 Colorful Accent 6" w:uiPriority="52"/>
+    <w:lsdException w:name="Mention" w:semiHidden="1" w:unhideWhenUsed="1"/>
+    <w:lsdException w:name="Smart Hyperlink" w:semiHidden="1" w:unhideWhenUsed="1"/>
+    <w:lsdException w:name="Hashtag" w:semiHidden="1" w:unhideWhenUsed="1"/>
+    <w:lsdException w:name="Unresolved Mention" w:semiHidden="1" w:unhideWhenUsed="1"/>
+    <w:lsdException w:name="Smart Link" w:semiHidden="1" w:unhideWhenUsed="1"/>
   </w:latentStyles>
   <w:style w:type="paragraph" w:default="1" w:styleId="Normal">
     <w:name w:val="Normal"/>
@@ -6307,6 +6541,16 @@
 </file>
 
 <file path=customXml/item1.xml><?xml version="1.0" encoding="utf-8"?>
+<p:properties xmlns:p="http://schemas.microsoft.com/office/2006/metadata/properties" xmlns:xsi="http://www.w3.org/2001/XMLSchema-instance" xmlns:pc="http://schemas.microsoft.com/office/infopath/2007/PartnerControls">
+  <documentManagement/>
+</p:properties>
+</file>
+
+<file path=customXml/item2.xml><?xml version="1.0" encoding="utf-8"?>
+<b:Sources xmlns:b="http://schemas.openxmlformats.org/officeDocument/2006/bibliography" xmlns="http://schemas.openxmlformats.org/officeDocument/2006/bibliography" SelectedStyle="/APA.XSL" StyleName="APA"/>
+</file>
+
+<file path=customXml/item3.xml><?xml version="1.0" encoding="utf-8"?>
 <?mso-contentType ?>
 <FormTemplates xmlns="http://schemas.microsoft.com/sharepoint/v3/contenttype/forms">
   <Display>DocumentLibraryForm</Display>
@@ -6315,7 +6559,7 @@
 </FormTemplates>
 </file>
 
-<file path=customXml/item2.xml><?xml version="1.0" encoding="utf-8"?>
+<file path=customXml/item4.xml><?xml version="1.0" encoding="utf-8"?>
 <ct:contentTypeSchema xmlns:ct="http://schemas.microsoft.com/office/2006/metadata/contentType" xmlns:ma="http://schemas.microsoft.com/office/2006/metadata/properties/metaAttributes" ct:_="" ma:_="" ma:contentTypeName="Document" ma:contentTypeID="0x010100159A5A792EDEBF48A6F3C7432CD4E908" ma:contentTypeVersion="7" ma:contentTypeDescription="Create a new document." ma:contentTypeScope="" ma:versionID="c7bbf8f1fbd92e8964dcb3ea0be8a711">
   <xsd:schema xmlns:xsd="http://www.w3.org/2001/XMLSchema" xmlns:xs="http://www.w3.org/2001/XMLSchema" xmlns:p="http://schemas.microsoft.com/office/2006/metadata/properties" xmlns:ns3="a8d5c2c7-2591-4860-92f8-2a581c2ce2fa" targetNamespace="http://schemas.microsoft.com/office/2006/metadata/properties" ma:root="true" ma:fieldsID="cc0dac9dc2c3dbbd385daf07747a56b5" ns3:_="">
     <xsd:import namespace="a8d5c2c7-2591-4860-92f8-2a581c2ce2fa"/>
@@ -6479,17 +6723,24 @@
 </ct:contentTypeSchema>
 </file>
 
-<file path=customXml/item3.xml><?xml version="1.0" encoding="utf-8"?>
-<p:properties xmlns:p="http://schemas.microsoft.com/office/2006/metadata/properties" xmlns:xsi="http://www.w3.org/2001/XMLSchema-instance" xmlns:pc="http://schemas.microsoft.com/office/infopath/2007/PartnerControls">
-  <documentManagement/>
-</p:properties>
+<file path=customXml/itemProps1.xml><?xml version="1.0" encoding="utf-8"?>
+<ds:datastoreItem xmlns:ds="http://schemas.openxmlformats.org/officeDocument/2006/customXml" ds:itemID="{FC063A87-03BA-45B4-8F09-6253967B5AE8}">
+  <ds:schemaRefs>
+    <ds:schemaRef ds:uri="http://schemas.microsoft.com/office/2006/metadata/properties"/>
+    <ds:schemaRef ds:uri="http://schemas.microsoft.com/office/infopath/2007/PartnerControls"/>
+  </ds:schemaRefs>
+</ds:datastoreItem>
 </file>
 
-<file path=customXml/item4.xml><?xml version="1.0" encoding="utf-8"?>
-<b:Sources xmlns:b="http://schemas.openxmlformats.org/officeDocument/2006/bibliography" xmlns="http://schemas.openxmlformats.org/officeDocument/2006/bibliography" SelectedStyle="/APA.XSL" StyleName="APA"/>
+<file path=customXml/itemProps2.xml><?xml version="1.0" encoding="utf-8"?>
+<ds:datastoreItem xmlns:ds="http://schemas.openxmlformats.org/officeDocument/2006/customXml" ds:itemID="{EE710C6A-79BB-414E-A76F-ECC030B39C95}">
+  <ds:schemaRefs>
+    <ds:schemaRef ds:uri="http://schemas.openxmlformats.org/officeDocument/2006/bibliography"/>
+  </ds:schemaRefs>
+</ds:datastoreItem>
 </file>
 
-<file path=customXml/itemProps1.xml><?xml version="1.0" encoding="utf-8"?>
+<file path=customXml/itemProps3.xml><?xml version="1.0" encoding="utf-8"?>
 <ds:datastoreItem xmlns:ds="http://schemas.openxmlformats.org/officeDocument/2006/customXml" ds:itemID="{B5D35D17-8DB1-42F3-BC06-879BAD071874}">
   <ds:schemaRefs>
     <ds:schemaRef ds:uri="http://schemas.microsoft.com/sharepoint/v3/contenttype/forms"/>
@@ -6497,7 +6748,7 @@
 </ds:datastoreItem>
 </file>
 
-<file path=customXml/itemProps2.xml><?xml version="1.0" encoding="utf-8"?>
+<file path=customXml/itemProps4.xml><?xml version="1.0" encoding="utf-8"?>
 <ds:datastoreItem xmlns:ds="http://schemas.openxmlformats.org/officeDocument/2006/customXml" ds:itemID="{D5C9CAD7-B045-47F3-8D3F-8AB64E5E3F30}">
   <ds:schemaRefs>
     <ds:schemaRef ds:uri="http://schemas.microsoft.com/office/2006/metadata/contentType"/>
@@ -6513,21 +6764,4 @@
     <ds:schemaRef ds:uri="http://schemas.microsoft.com/internal/obd"/>
   </ds:schemaRefs>
 </ds:datastoreItem>
-</file>
-
-<file path=customXml/itemProps3.xml><?xml version="1.0" encoding="utf-8"?>
-<ds:datastoreItem xmlns:ds="http://schemas.openxmlformats.org/officeDocument/2006/customXml" ds:itemID="{FC063A87-03BA-45B4-8F09-6253967B5AE8}">
-  <ds:schemaRefs>
-    <ds:schemaRef ds:uri="http://schemas.microsoft.com/office/2006/metadata/properties"/>
-    <ds:schemaRef ds:uri="http://schemas.microsoft.com/office/infopath/2007/PartnerControls"/>
-  </ds:schemaRefs>
-</ds:datastoreItem>
-</file>
-
-<file path=customXml/itemProps4.xml><?xml version="1.0" encoding="utf-8"?>
-<ds:datastoreItem xmlns:ds="http://schemas.openxmlformats.org/officeDocument/2006/customXml" ds:itemID="{EE710C6A-79BB-414E-A76F-ECC030B39C95}">
-  <ds:schemaRefs>
-    <ds:schemaRef ds:uri="http://schemas.openxmlformats.org/officeDocument/2006/bibliography"/>
-  </ds:schemaRefs>
-</ds:datastoreItem>
 </file>
--- a/inst/templates/SG_TP53_VAR.docx
+++ b/inst/templates/SG_TP53_VAR.docx
@@ -1303,25 +1303,7 @@
           <w:sz w:val="16"/>
           <w:szCs w:val="18"/>
         </w:rPr>
-        <w:t>ariant origin (</w:t>
-      </w:r>
-      <w:proofErr w:type="gramStart"/>
-      <w:r>
-        <w:rPr>
-          <w:rFonts w:cs="Arial"/>
-          <w:sz w:val="16"/>
-          <w:szCs w:val="18"/>
-        </w:rPr>
-        <w:t>i.e.</w:t>
-      </w:r>
-      <w:proofErr w:type="gramEnd"/>
-      <w:r>
-        <w:rPr>
-          <w:rFonts w:cs="Arial"/>
-          <w:sz w:val="16"/>
-          <w:szCs w:val="18"/>
-        </w:rPr>
-        <w:t xml:space="preserve"> somatic or germline) is assumed based on ancillary information (e.g. population databases, literature, variant read frequency) for the purpose of clinical interpretation. All assumed somatic variants are reported (and generally considered clinically significant). Variants of uncertain origin are also reported, as are likely benign germline polymorphisms if sufficiently rare and otherwise undescribed. Testing of a non-haematological specimen may be recommended to evaluate variant origin. Recurrent population variants are not reported.</w:t>
+        <w:t>ariant origin (i.e. somatic or germline) is assumed based on ancillary information (e.g. population databases, literature, variant read frequency) for the purpose of clinical interpretation. All assumed somatic variants are reported (and generally considered clinically significant). Variants of uncertain origin are also reported, as are likely benign germline polymorphisms if sufficiently rare and otherwise undescribed. Testing of a non-haematological specimen may be recommended to evaluate variant origin. Recurrent population variants are not reported.</w:t>
       </w:r>
       <w:r>
         <w:rPr>
@@ -1448,25 +1430,7 @@
           <w:sz w:val="16"/>
           <w:szCs w:val="18"/>
         </w:rPr>
-        <w:t xml:space="preserve">. Note this does not </w:t>
-      </w:r>
-      <w:proofErr w:type="gramStart"/>
-      <w:r>
-        <w:rPr>
-          <w:rFonts w:cs="Arial"/>
-          <w:sz w:val="16"/>
-          <w:szCs w:val="18"/>
-        </w:rPr>
-        <w:t>take into account</w:t>
-      </w:r>
-      <w:proofErr w:type="gramEnd"/>
-      <w:r>
-        <w:rPr>
-          <w:rFonts w:cs="Arial"/>
-          <w:sz w:val="16"/>
-          <w:szCs w:val="18"/>
-        </w:rPr>
-        <w:t xml:space="preserve"> interaction between prognostic variants present in the individual patient. Relevant pairwise interactions are presented in the</w:t>
+        <w:t>. Note this does not take into account interaction between prognostic variants present in the individual patient. Relevant pairwise interactions are presented in the</w:t>
       </w:r>
       <w:r>
         <w:rPr>
@@ -1823,25 +1787,7 @@
           <w:sz w:val="16"/>
           <w:szCs w:val="16"/>
         </w:rPr>
-        <w:t>percentage relative standard uncertainty (</w:t>
-      </w:r>
-      <w:proofErr w:type="gramStart"/>
-      <w:r>
-        <w:rPr>
-          <w:rFonts w:cs="Arial"/>
-          <w:sz w:val="16"/>
-          <w:szCs w:val="16"/>
-        </w:rPr>
-        <w:t>i.e.</w:t>
-      </w:r>
-      <w:proofErr w:type="gramEnd"/>
-      <w:r>
-        <w:rPr>
-          <w:rFonts w:cs="Arial"/>
-          <w:sz w:val="16"/>
-          <w:szCs w:val="16"/>
-        </w:rPr>
-        <w:t xml:space="preserve"> CV%)</w:t>
+        <w:t>percentage relative standard uncertainty (i.e. CV%)</w:t>
       </w:r>
       <w:r>
         <w:rPr>
@@ -1978,25 +1924,7 @@
           <w:sz w:val="16"/>
           <w:szCs w:val="16"/>
         </w:rPr>
-        <w:t>In addition, the clonal origin of somatic variants (</w:t>
-      </w:r>
-      <w:proofErr w:type="gramStart"/>
-      <w:r>
-        <w:rPr>
-          <w:rFonts w:cs="Arial"/>
-          <w:sz w:val="16"/>
-          <w:szCs w:val="16"/>
-        </w:rPr>
-        <w:t>i.e.</w:t>
-      </w:r>
-      <w:proofErr w:type="gramEnd"/>
-      <w:r>
-        <w:rPr>
-          <w:rFonts w:cs="Arial"/>
-          <w:sz w:val="16"/>
-          <w:szCs w:val="16"/>
-        </w:rPr>
-        <w:t xml:space="preserve"> disease compartment or cell lineage) cannot be determined.</w:t>
+        <w:t>In addition, the clonal origin of somatic variants (i.e. disease compartment or cell lineage) cannot be determined.</w:t>
       </w:r>
       <w:r>
         <w:rPr>
@@ -2364,7 +2292,7 @@
           <w:sz w:val="18"/>
           <w:szCs w:val="18"/>
         </w:rPr>
-        <w:t>25-Oct-2023</w:t>
+        <w:t>1-Nov-2023</w:t>
       </w:r>
       <w:r>
         <w:rPr>
@@ -2445,12 +2373,6 @@
         <w:t>(1): 4-23.</w:t>
       </w:r>
       <w:bookmarkEnd w:id="0"/>
-    </w:p>
-    <w:p>
-      <w:pPr>
-        <w:pStyle w:val="EndNoteBibliography"/>
-        <w:jc w:val="both"/>
-      </w:pPr>
     </w:p>
     <w:p>
       <w:pPr>
@@ -3524,7 +3446,7 @@
                                   </pic:cNvPicPr>
                                 </pic:nvPicPr>
                                 <pic:blipFill>
-                                  <a:blip r:embed="rId3">
+                                  <a:blip r:embed="rId2">
                                     <a:extLst>
                                       <a:ext uri="{28A0092B-C50C-407E-A947-70E740481C1C}">
                                         <a14:useLocalDpi xmlns:a14="http://schemas.microsoft.com/office/drawing/2010/main" val="0"/>
@@ -3675,7 +3597,7 @@
                   </pic:cNvPicPr>
                 </pic:nvPicPr>
                 <pic:blipFill>
-                  <a:blip r:embed="rId4">
+                  <a:blip r:embed="rId3">
                     <a:extLst>
                       <a:ext uri="{28A0092B-C50C-407E-A947-70E740481C1C}">
                         <a14:useLocalDpi xmlns:a14="http://schemas.microsoft.com/office/drawing/2010/main" val="0"/>
@@ -6541,25 +6463,16 @@
 </file>
 
 <file path=customXml/item1.xml><?xml version="1.0" encoding="utf-8"?>
+<b:Sources xmlns:b="http://schemas.openxmlformats.org/officeDocument/2006/bibliography" xmlns="http://schemas.openxmlformats.org/officeDocument/2006/bibliography" SelectedStyle="/APA.XSL" StyleName="APA"/>
+</file>
+
+<file path=customXml/item2.xml><?xml version="1.0" encoding="utf-8"?>
 <p:properties xmlns:p="http://schemas.microsoft.com/office/2006/metadata/properties" xmlns:xsi="http://www.w3.org/2001/XMLSchema-instance" xmlns:pc="http://schemas.microsoft.com/office/infopath/2007/PartnerControls">
   <documentManagement/>
 </p:properties>
 </file>
 
-<file path=customXml/item2.xml><?xml version="1.0" encoding="utf-8"?>
-<b:Sources xmlns:b="http://schemas.openxmlformats.org/officeDocument/2006/bibliography" xmlns="http://schemas.openxmlformats.org/officeDocument/2006/bibliography" SelectedStyle="/APA.XSL" StyleName="APA"/>
-</file>
-
 <file path=customXml/item3.xml><?xml version="1.0" encoding="utf-8"?>
-<?mso-contentType ?>
-<FormTemplates xmlns="http://schemas.microsoft.com/sharepoint/v3/contenttype/forms">
-  <Display>DocumentLibraryForm</Display>
-  <Edit>DocumentLibraryForm</Edit>
-  <New>DocumentLibraryForm</New>
-</FormTemplates>
-</file>
-
-<file path=customXml/item4.xml><?xml version="1.0" encoding="utf-8"?>
 <ct:contentTypeSchema xmlns:ct="http://schemas.microsoft.com/office/2006/metadata/contentType" xmlns:ma="http://schemas.microsoft.com/office/2006/metadata/properties/metaAttributes" ct:_="" ma:_="" ma:contentTypeName="Document" ma:contentTypeID="0x010100159A5A792EDEBF48A6F3C7432CD4E908" ma:contentTypeVersion="7" ma:contentTypeDescription="Create a new document." ma:contentTypeScope="" ma:versionID="c7bbf8f1fbd92e8964dcb3ea0be8a711">
   <xsd:schema xmlns:xsd="http://www.w3.org/2001/XMLSchema" xmlns:xs="http://www.w3.org/2001/XMLSchema" xmlns:p="http://schemas.microsoft.com/office/2006/metadata/properties" xmlns:ns3="a8d5c2c7-2591-4860-92f8-2a581c2ce2fa" targetNamespace="http://schemas.microsoft.com/office/2006/metadata/properties" ma:root="true" ma:fieldsID="cc0dac9dc2c3dbbd385daf07747a56b5" ns3:_="">
     <xsd:import namespace="a8d5c2c7-2591-4860-92f8-2a581c2ce2fa"/>
@@ -6723,7 +6636,24 @@
 </ct:contentTypeSchema>
 </file>
 
+<file path=customXml/item4.xml><?xml version="1.0" encoding="utf-8"?>
+<?mso-contentType ?>
+<FormTemplates xmlns="http://schemas.microsoft.com/sharepoint/v3/contenttype/forms">
+  <Display>DocumentLibraryForm</Display>
+  <Edit>DocumentLibraryForm</Edit>
+  <New>DocumentLibraryForm</New>
+</FormTemplates>
+</file>
+
 <file path=customXml/itemProps1.xml><?xml version="1.0" encoding="utf-8"?>
+<ds:datastoreItem xmlns:ds="http://schemas.openxmlformats.org/officeDocument/2006/customXml" ds:itemID="{EE710C6A-79BB-414E-A76F-ECC030B39C95}">
+  <ds:schemaRefs>
+    <ds:schemaRef ds:uri="http://schemas.openxmlformats.org/officeDocument/2006/bibliography"/>
+  </ds:schemaRefs>
+</ds:datastoreItem>
+</file>
+
+<file path=customXml/itemProps2.xml><?xml version="1.0" encoding="utf-8"?>
 <ds:datastoreItem xmlns:ds="http://schemas.openxmlformats.org/officeDocument/2006/customXml" ds:itemID="{FC063A87-03BA-45B4-8F09-6253967B5AE8}">
   <ds:schemaRefs>
     <ds:schemaRef ds:uri="http://schemas.microsoft.com/office/2006/metadata/properties"/>
@@ -6732,23 +6662,7 @@
 </ds:datastoreItem>
 </file>
 
-<file path=customXml/itemProps2.xml><?xml version="1.0" encoding="utf-8"?>
-<ds:datastoreItem xmlns:ds="http://schemas.openxmlformats.org/officeDocument/2006/customXml" ds:itemID="{EE710C6A-79BB-414E-A76F-ECC030B39C95}">
-  <ds:schemaRefs>
-    <ds:schemaRef ds:uri="http://schemas.openxmlformats.org/officeDocument/2006/bibliography"/>
-  </ds:schemaRefs>
-</ds:datastoreItem>
-</file>
-
 <file path=customXml/itemProps3.xml><?xml version="1.0" encoding="utf-8"?>
-<ds:datastoreItem xmlns:ds="http://schemas.openxmlformats.org/officeDocument/2006/customXml" ds:itemID="{B5D35D17-8DB1-42F3-BC06-879BAD071874}">
-  <ds:schemaRefs>
-    <ds:schemaRef ds:uri="http://schemas.microsoft.com/sharepoint/v3/contenttype/forms"/>
-  </ds:schemaRefs>
-</ds:datastoreItem>
-</file>
-
-<file path=customXml/itemProps4.xml><?xml version="1.0" encoding="utf-8"?>
 <ds:datastoreItem xmlns:ds="http://schemas.openxmlformats.org/officeDocument/2006/customXml" ds:itemID="{D5C9CAD7-B045-47F3-8D3F-8AB64E5E3F30}">
   <ds:schemaRefs>
     <ds:schemaRef ds:uri="http://schemas.microsoft.com/office/2006/metadata/contentType"/>
@@ -6764,4 +6678,12 @@
     <ds:schemaRef ds:uri="http://schemas.microsoft.com/internal/obd"/>
   </ds:schemaRefs>
 </ds:datastoreItem>
+</file>
+
+<file path=customXml/itemProps4.xml><?xml version="1.0" encoding="utf-8"?>
+<ds:datastoreItem xmlns:ds="http://schemas.openxmlformats.org/officeDocument/2006/customXml" ds:itemID="{B5D35D17-8DB1-42F3-BC06-879BAD071874}">
+  <ds:schemaRefs>
+    <ds:schemaRef ds:uri="http://schemas.microsoft.com/sharepoint/v3/contenttype/forms"/>
+  </ds:schemaRefs>
+</ds:datastoreItem>
 </file>
--- a/inst/templates/SG_TP53_VAR.docx
+++ b/inst/templates/SG_TP53_VAR.docx
@@ -1207,7 +1207,15 @@
           <w:sz w:val="16"/>
           <w:szCs w:val="16"/>
         </w:rPr>
-        <w:t xml:space="preserve"> v1) and sequenced on an Illumina NextSeq500 with 150 bp paired end reads. </w:t>
+        <w:t xml:space="preserve"> v4</w:t>
+      </w:r>
+      <w:r>
+        <w:rPr>
+          <w:rFonts w:cs="Arial"/>
+          <w:sz w:val="16"/>
+          <w:szCs w:val="16"/>
+        </w:rPr>
+        <w:t xml:space="preserve">) and sequenced on an Illumina NextSeq500 with 150 bp paired end reads. </w:t>
       </w:r>
       <w:r>
         <w:rPr>
@@ -2292,7 +2300,7 @@
           <w:sz w:val="18"/>
           <w:szCs w:val="18"/>
         </w:rPr>
-        <w:t>1-Nov-2023</w:t>
+        <w:t>15-Nov-2023</w:t>
       </w:r>
       <w:r>
         <w:rPr>
@@ -6463,16 +6471,25 @@
 </file>
 
 <file path=customXml/item1.xml><?xml version="1.0" encoding="utf-8"?>
-<b:Sources xmlns:b="http://schemas.openxmlformats.org/officeDocument/2006/bibliography" xmlns="http://schemas.openxmlformats.org/officeDocument/2006/bibliography" SelectedStyle="/APA.XSL" StyleName="APA"/>
-</file>
-
-<file path=customXml/item2.xml><?xml version="1.0" encoding="utf-8"?>
 <p:properties xmlns:p="http://schemas.microsoft.com/office/2006/metadata/properties" xmlns:xsi="http://www.w3.org/2001/XMLSchema-instance" xmlns:pc="http://schemas.microsoft.com/office/infopath/2007/PartnerControls">
   <documentManagement/>
 </p:properties>
 </file>
 
+<file path=customXml/item2.xml><?xml version="1.0" encoding="utf-8"?>
+<b:Sources xmlns:b="http://schemas.openxmlformats.org/officeDocument/2006/bibliography" xmlns="http://schemas.openxmlformats.org/officeDocument/2006/bibliography" SelectedStyle="/APA.XSL" StyleName="APA"/>
+</file>
+
 <file path=customXml/item3.xml><?xml version="1.0" encoding="utf-8"?>
+<?mso-contentType ?>
+<FormTemplates xmlns="http://schemas.microsoft.com/sharepoint/v3/contenttype/forms">
+  <Display>DocumentLibraryForm</Display>
+  <Edit>DocumentLibraryForm</Edit>
+  <New>DocumentLibraryForm</New>
+</FormTemplates>
+</file>
+
+<file path=customXml/item4.xml><?xml version="1.0" encoding="utf-8"?>
 <ct:contentTypeSchema xmlns:ct="http://schemas.microsoft.com/office/2006/metadata/contentType" xmlns:ma="http://schemas.microsoft.com/office/2006/metadata/properties/metaAttributes" ct:_="" ma:_="" ma:contentTypeName="Document" ma:contentTypeID="0x010100159A5A792EDEBF48A6F3C7432CD4E908" ma:contentTypeVersion="7" ma:contentTypeDescription="Create a new document." ma:contentTypeScope="" ma:versionID="c7bbf8f1fbd92e8964dcb3ea0be8a711">
   <xsd:schema xmlns:xsd="http://www.w3.org/2001/XMLSchema" xmlns:xs="http://www.w3.org/2001/XMLSchema" xmlns:p="http://schemas.microsoft.com/office/2006/metadata/properties" xmlns:ns3="a8d5c2c7-2591-4860-92f8-2a581c2ce2fa" targetNamespace="http://schemas.microsoft.com/office/2006/metadata/properties" ma:root="true" ma:fieldsID="cc0dac9dc2c3dbbd385daf07747a56b5" ns3:_="">
     <xsd:import namespace="a8d5c2c7-2591-4860-92f8-2a581c2ce2fa"/>
@@ -6636,24 +6653,7 @@
 </ct:contentTypeSchema>
 </file>
 
-<file path=customXml/item4.xml><?xml version="1.0" encoding="utf-8"?>
-<?mso-contentType ?>
-<FormTemplates xmlns="http://schemas.microsoft.com/sharepoint/v3/contenttype/forms">
-  <Display>DocumentLibraryForm</Display>
-  <Edit>DocumentLibraryForm</Edit>
-  <New>DocumentLibraryForm</New>
-</FormTemplates>
-</file>
-
 <file path=customXml/itemProps1.xml><?xml version="1.0" encoding="utf-8"?>
-<ds:datastoreItem xmlns:ds="http://schemas.openxmlformats.org/officeDocument/2006/customXml" ds:itemID="{EE710C6A-79BB-414E-A76F-ECC030B39C95}">
-  <ds:schemaRefs>
-    <ds:schemaRef ds:uri="http://schemas.openxmlformats.org/officeDocument/2006/bibliography"/>
-  </ds:schemaRefs>
-</ds:datastoreItem>
-</file>
-
-<file path=customXml/itemProps2.xml><?xml version="1.0" encoding="utf-8"?>
 <ds:datastoreItem xmlns:ds="http://schemas.openxmlformats.org/officeDocument/2006/customXml" ds:itemID="{FC063A87-03BA-45B4-8F09-6253967B5AE8}">
   <ds:schemaRefs>
     <ds:schemaRef ds:uri="http://schemas.microsoft.com/office/2006/metadata/properties"/>
@@ -6662,7 +6662,23 @@
 </ds:datastoreItem>
 </file>
 
+<file path=customXml/itemProps2.xml><?xml version="1.0" encoding="utf-8"?>
+<ds:datastoreItem xmlns:ds="http://schemas.openxmlformats.org/officeDocument/2006/customXml" ds:itemID="{EE710C6A-79BB-414E-A76F-ECC030B39C95}">
+  <ds:schemaRefs>
+    <ds:schemaRef ds:uri="http://schemas.openxmlformats.org/officeDocument/2006/bibliography"/>
+  </ds:schemaRefs>
+</ds:datastoreItem>
+</file>
+
 <file path=customXml/itemProps3.xml><?xml version="1.0" encoding="utf-8"?>
+<ds:datastoreItem xmlns:ds="http://schemas.openxmlformats.org/officeDocument/2006/customXml" ds:itemID="{B5D35D17-8DB1-42F3-BC06-879BAD071874}">
+  <ds:schemaRefs>
+    <ds:schemaRef ds:uri="http://schemas.microsoft.com/sharepoint/v3/contenttype/forms"/>
+  </ds:schemaRefs>
+</ds:datastoreItem>
+</file>
+
+<file path=customXml/itemProps4.xml><?xml version="1.0" encoding="utf-8"?>
 <ds:datastoreItem xmlns:ds="http://schemas.openxmlformats.org/officeDocument/2006/customXml" ds:itemID="{D5C9CAD7-B045-47F3-8D3F-8AB64E5E3F30}">
   <ds:schemaRefs>
     <ds:schemaRef ds:uri="http://schemas.microsoft.com/office/2006/metadata/contentType"/>
@@ -6678,12 +6694,4 @@
     <ds:schemaRef ds:uri="http://schemas.microsoft.com/internal/obd"/>
   </ds:schemaRefs>
 </ds:datastoreItem>
-</file>
-
-<file path=customXml/itemProps4.xml><?xml version="1.0" encoding="utf-8"?>
-<ds:datastoreItem xmlns:ds="http://schemas.openxmlformats.org/officeDocument/2006/customXml" ds:itemID="{B5D35D17-8DB1-42F3-BC06-879BAD071874}">
-  <ds:schemaRefs>
-    <ds:schemaRef ds:uri="http://schemas.microsoft.com/sharepoint/v3/contenttype/forms"/>
-  </ds:schemaRefs>
-</ds:datastoreItem>
 </file>
--- a/inst/templates/SG_TP53_VAR.docx
+++ b/inst/templates/SG_TP53_VAR.docx
@@ -1,6 +1,6 @@
 
 <file path=word/document.xml><?xml version="1.0" encoding="utf-8"?>
-<w:document xmlns:wpc="http://schemas.microsoft.com/office/word/2010/wordprocessingCanvas" xmlns:cx="http://schemas.microsoft.com/office/drawing/2014/chartex" xmlns:cx1="http://schemas.microsoft.com/office/drawing/2015/9/8/chartex" xmlns:cx2="http://schemas.microsoft.com/office/drawing/2015/10/21/chartex" xmlns:cx3="http://schemas.microsoft.com/office/drawing/2016/5/9/chartex" xmlns:cx4="http://schemas.microsoft.com/office/drawing/2016/5/10/chartex" xmlns:cx5="http://schemas.microsoft.com/office/drawing/2016/5/11/chartex" xmlns:cx6="http://schemas.microsoft.com/office/drawing/2016/5/12/chartex" xmlns:cx7="http://schemas.microsoft.com/office/drawing/2016/5/13/chartex" xmlns:cx8="http://schemas.microsoft.com/office/drawing/2016/5/14/chartex" xmlns:mc="http://schemas.openxmlformats.org/markup-compatibility/2006" xmlns:aink="http://schemas.microsoft.com/office/drawing/2016/ink" xmlns:am3d="http://schemas.microsoft.com/office/drawing/2017/model3d" xmlns:o="urn:schemas-microsoft-com:office:office" xmlns:r="http://schemas.openxmlformats.org/officeDocument/2006/relationships" xmlns:m="http://schemas.openxmlformats.org/officeDocument/2006/math" xmlns:v="urn:schemas-microsoft-com:vml" xmlns:wp14="http://schemas.microsoft.com/office/word/2010/wordprocessingDrawing" xmlns:wp="http://schemas.openxmlformats.org/drawingml/2006/wordprocessingDrawing" xmlns:w10="urn:schemas-microsoft-com:office:word" xmlns:w="http://schemas.openxmlformats.org/wordprocessingml/2006/main" xmlns:w14="http://schemas.microsoft.com/office/word/2010/wordml" xmlns:w15="http://schemas.microsoft.com/office/word/2012/wordml" xmlns:w16cex="http://schemas.microsoft.com/office/word/2018/wordml/cex" xmlns:w16cid="http://schemas.microsoft.com/office/word/2016/wordml/cid" xmlns:w16="http://schemas.microsoft.com/office/word/2018/wordml" xmlns:w16sdtdh="http://schemas.microsoft.com/office/word/2020/wordml/sdtdatahash" xmlns:w16se="http://schemas.microsoft.com/office/word/2015/wordml/symex" xmlns:wpg="http://schemas.microsoft.com/office/word/2010/wordprocessingGroup" xmlns:wpi="http://schemas.microsoft.com/office/word/2010/wordprocessingInk" xmlns:wne="http://schemas.microsoft.com/office/word/2006/wordml" xmlns:wps="http://schemas.microsoft.com/office/word/2010/wordprocessingShape" mc:Ignorable="w14 w15 w16se w16cid w16 w16cex w16sdtdh wp14">
+<w:document xmlns:wpc="http://schemas.microsoft.com/office/word/2010/wordprocessingCanvas" xmlns:cx="http://schemas.microsoft.com/office/drawing/2014/chartex" xmlns:cx1="http://schemas.microsoft.com/office/drawing/2015/9/8/chartex" xmlns:cx2="http://schemas.microsoft.com/office/drawing/2015/10/21/chartex" xmlns:cx3="http://schemas.microsoft.com/office/drawing/2016/5/9/chartex" xmlns:cx4="http://schemas.microsoft.com/office/drawing/2016/5/10/chartex" xmlns:cx5="http://schemas.microsoft.com/office/drawing/2016/5/11/chartex" xmlns:cx6="http://schemas.microsoft.com/office/drawing/2016/5/12/chartex" xmlns:cx7="http://schemas.microsoft.com/office/drawing/2016/5/13/chartex" xmlns:cx8="http://schemas.microsoft.com/office/drawing/2016/5/14/chartex" xmlns:mc="http://schemas.openxmlformats.org/markup-compatibility/2006" xmlns:aink="http://schemas.microsoft.com/office/drawing/2016/ink" xmlns:am3d="http://schemas.microsoft.com/office/drawing/2017/model3d" xmlns:o="urn:schemas-microsoft-com:office:office" xmlns:oel="http://schemas.microsoft.com/office/2019/extlst" xmlns:r="http://schemas.openxmlformats.org/officeDocument/2006/relationships" xmlns:m="http://schemas.openxmlformats.org/officeDocument/2006/math" xmlns:v="urn:schemas-microsoft-com:vml" xmlns:wp14="http://schemas.microsoft.com/office/word/2010/wordprocessingDrawing" xmlns:wp="http://schemas.openxmlformats.org/drawingml/2006/wordprocessingDrawing" xmlns:w10="urn:schemas-microsoft-com:office:word" xmlns:w="http://schemas.openxmlformats.org/wordprocessingml/2006/main" xmlns:w14="http://schemas.microsoft.com/office/word/2010/wordml" xmlns:w15="http://schemas.microsoft.com/office/word/2012/wordml" xmlns:w16cex="http://schemas.microsoft.com/office/word/2018/wordml/cex" xmlns:w16cid="http://schemas.microsoft.com/office/word/2016/wordml/cid" xmlns:w16="http://schemas.microsoft.com/office/word/2018/wordml" xmlns:w16sdtdh="http://schemas.microsoft.com/office/word/2020/wordml/sdtdatahash" xmlns:w16se="http://schemas.microsoft.com/office/word/2015/wordml/symex" xmlns:wpg="http://schemas.microsoft.com/office/word/2010/wordprocessingGroup" xmlns:wpi="http://schemas.microsoft.com/office/word/2010/wordprocessingInk" xmlns:wne="http://schemas.microsoft.com/office/word/2006/wordml" xmlns:wps="http://schemas.microsoft.com/office/word/2010/wordprocessingShape" mc:Ignorable="w14 w15 w16se w16cid w16 w16cex w16sdtdh wp14">
   <w:body>
     <w:p>
       <w:pPr>
@@ -1171,103 +1171,39 @@
           <w:sz w:val="16"/>
           <w:szCs w:val="16"/>
         </w:rPr>
-        <w:t xml:space="preserve">DNA is analysed by targeted gene sequencing of coding regions and flanking splice sites (within 2 bp) of the genes listed below. Libraries are prepared using a custom QIAGEN </w:t>
-      </w:r>
-      <w:proofErr w:type="spellStart"/>
+        <w:t xml:space="preserve">DNA is analysed by targeted gene sequencing of coding regions and flanking splice sites (within 2 bp) of the genes listed below. Libraries are prepared using a custom QIAGEN QIAseq single primer extension-based panel (Peter MacCallum Cancer Centre </w:t>
+      </w:r>
       <w:r>
         <w:rPr>
           <w:rFonts w:cs="Arial"/>
           <w:sz w:val="16"/>
           <w:szCs w:val="16"/>
         </w:rPr>
-        <w:t>QIAseq</w:t>
-      </w:r>
-      <w:proofErr w:type="spellEnd"/>
+        <w:t>AllHaem v4</w:t>
+      </w:r>
       <w:r>
         <w:rPr>
           <w:rFonts w:cs="Arial"/>
           <w:sz w:val="16"/>
           <w:szCs w:val="16"/>
         </w:rPr>
-        <w:t xml:space="preserve"> single primer extension-based panel (Peter MacCallum Cancer Centre </w:t>
-      </w:r>
-      <w:proofErr w:type="spellStart"/>
+        <w:t xml:space="preserve">) and sequenced on an Illumina NextSeq500 with 150 bp paired end reads. </w:t>
+      </w:r>
       <w:r>
         <w:rPr>
           <w:rFonts w:cs="Arial"/>
           <w:sz w:val="16"/>
           <w:szCs w:val="16"/>
         </w:rPr>
-        <w:t>AllHaem</w:t>
-      </w:r>
-      <w:proofErr w:type="spellEnd"/>
+        <w:t xml:space="preserve">A customised CLC bioinformatics pipeline including QIAGEN CLC enterprise solutions is used to generate aligned reads and call variants (single nucleotide variants and short insertions or deletions) against the hg19 human reference genome. </w:t>
+      </w:r>
       <w:r>
         <w:rPr>
           <w:rFonts w:cs="Arial"/>
           <w:sz w:val="16"/>
           <w:szCs w:val="16"/>
         </w:rPr>
-        <w:t xml:space="preserve"> v4</w:t>
-      </w:r>
-      <w:r>
-        <w:rPr>
-          <w:rFonts w:cs="Arial"/>
-          <w:sz w:val="16"/>
-          <w:szCs w:val="16"/>
-        </w:rPr>
-        <w:t xml:space="preserve">) and sequenced on an Illumina NextSeq500 with 150 bp paired end reads. </w:t>
-      </w:r>
-      <w:r>
-        <w:rPr>
-          <w:rFonts w:cs="Arial"/>
-          <w:sz w:val="16"/>
-          <w:szCs w:val="16"/>
-        </w:rPr>
-        <w:t xml:space="preserve">A customised CLC bioinformatics pipeline including QIAGEN CLC enterprise solutions is used to generate aligned reads and call variants (single nucleotide variants and short insertions or deletions) against the hg19 human reference genome. </w:t>
-      </w:r>
-      <w:r>
-        <w:rPr>
-          <w:rFonts w:cs="Arial"/>
-          <w:sz w:val="16"/>
-          <w:szCs w:val="16"/>
-        </w:rPr>
-        <w:t xml:space="preserve">Variants are analysed using </w:t>
-      </w:r>
-      <w:proofErr w:type="spellStart"/>
-      <w:r>
-        <w:rPr>
-          <w:rFonts w:cs="Arial"/>
-          <w:sz w:val="16"/>
-          <w:szCs w:val="16"/>
-        </w:rPr>
-        <w:t>PathOS</w:t>
-      </w:r>
-      <w:proofErr w:type="spellEnd"/>
-      <w:r>
-        <w:rPr>
-          <w:rFonts w:cs="Arial"/>
-          <w:sz w:val="16"/>
-          <w:szCs w:val="16"/>
-        </w:rPr>
-        <w:t xml:space="preserve"> software (Peter Mac) and described according to HGVS nomenclature version 19.01 (http://varnomen.hgvs.org/) with minor differences in accordance with Peter MacCallum Cancer Centre Molecular Pathology departmental policy. The following population variation and cancer or genetic disease databases are commonly used in addition to literature review to assist with variant interpretation: the Genome Aggregation Database (</w:t>
-      </w:r>
-      <w:proofErr w:type="spellStart"/>
-      <w:r>
-        <w:rPr>
-          <w:rFonts w:cs="Arial"/>
-          <w:sz w:val="16"/>
-          <w:szCs w:val="16"/>
-        </w:rPr>
-        <w:t>gnomAD</w:t>
-      </w:r>
-      <w:proofErr w:type="spellEnd"/>
-      <w:r>
-        <w:rPr>
-          <w:rFonts w:cs="Arial"/>
-          <w:sz w:val="16"/>
-          <w:szCs w:val="16"/>
-        </w:rPr>
-        <w:t xml:space="preserve">; gnomad.broadinstitute.org), the Catalogue of Somatic Mutations in Cancer (COSMIC; cancer.sanger.ac.uk), </w:t>
+        <w:t xml:space="preserve">Variants are analysed using PathOS software (Peter Mac) and described according to HGVS nomenclature version 19.01 (http://varnomen.hgvs.org/) with minor differences in accordance with Peter MacCallum Cancer Centre Molecular Pathology departmental policy. The following population variation and cancer or genetic disease databases are commonly used in addition to literature review to assist with variant interpretation: the Genome Aggregation Database (gnomAD; gnomad.broadinstitute.org), the Catalogue of Somatic Mutations in Cancer (COSMIC; cancer.sanger.ac.uk), </w:t>
       </w:r>
       <w:proofErr w:type="spellStart"/>
       <w:r>
@@ -1771,7 +1707,7 @@
           <w:sz w:val="16"/>
           <w:szCs w:val="16"/>
         </w:rPr>
-        <w:t>The detection limit of this assay for specimens sequenced to the target read depth of 500x is a variant allele frequency (VAF) of approximately 2%. This assay is primarily qualitative however, the variant read frequency (VRF) is provided to assist with variant interpretation and is assumed to approximate VAF in most instances (noting that the VAF of some insertions/deletions may be underrepresented due to assay-based allele bias). The measurement of uncertainty</w:t>
+        <w:t xml:space="preserve">The detection limit of this assay for specimens sequenced to the target read depth of 500x is a variant allele frequency (VAF) of approximately 2%. This assay is primarily qualitative however, the variant read frequency (VRF) is provided to assist with variant interpretation and is assumed to approximate VAF in most instances (noting that the VAF of some insertions/deletions may be underrepresented due to assay-based allele bias). </w:t>
       </w:r>
       <w:r>
         <w:rPr>
@@ -1779,23 +1715,25 @@
           <w:sz w:val="16"/>
           <w:szCs w:val="16"/>
         </w:rPr>
-        <w:t xml:space="preserve"> provided as </w:t>
-      </w:r>
+        <w:t>The measurement of uncertainty provided as a percentage relative standard uncertainty (</w:t>
+      </w:r>
+      <w:proofErr w:type="gramStart"/>
       <w:r>
         <w:rPr>
           <w:rFonts w:cs="Arial"/>
           <w:sz w:val="16"/>
           <w:szCs w:val="16"/>
         </w:rPr>
-        <w:t xml:space="preserve">a </w:t>
-      </w:r>
+        <w:t>i.e.</w:t>
+      </w:r>
+      <w:proofErr w:type="gramEnd"/>
       <w:r>
         <w:rPr>
           <w:rFonts w:cs="Arial"/>
           <w:sz w:val="16"/>
           <w:szCs w:val="16"/>
         </w:rPr>
-        <w:t>percentage relative standard uncertainty (i.e. CV%)</w:t>
+        <w:t xml:space="preserve"> CV%) for variants with VAFs of 2%, 5%-10%, 20%-40% and 50% are on average, 15.4%, 8.6%, 4.0% and 1.8%, respectively.</w:t>
       </w:r>
       <w:r>
         <w:rPr>
@@ -1803,7 +1741,7 @@
           <w:sz w:val="16"/>
           <w:szCs w:val="16"/>
         </w:rPr>
-        <w:t xml:space="preserve"> for variants with VAF</w:t>
+        <w:t xml:space="preserve"> Copy number variations, loss of heterozygosity, structural rearrangements or aneuploidies are not reported. </w:t>
       </w:r>
       <w:r>
         <w:rPr>
@@ -1811,7 +1749,7 @@
           <w:sz w:val="16"/>
           <w:szCs w:val="16"/>
         </w:rPr>
-        <w:t>s</w:t>
+        <w:t>Insertions or deletions (particularly those &gt; 25 bp in length</w:t>
       </w:r>
       <w:r>
         <w:rPr>
@@ -1819,7 +1757,7 @@
           <w:sz w:val="16"/>
           <w:szCs w:val="16"/>
         </w:rPr>
-        <w:t xml:space="preserve"> of </w:t>
+        <w:t>)</w:t>
       </w:r>
       <w:r>
         <w:rPr>
@@ -1827,7 +1765,7 @@
           <w:sz w:val="16"/>
           <w:szCs w:val="16"/>
         </w:rPr>
-        <w:t xml:space="preserve">5%, 10%-20%, </w:t>
+        <w:t xml:space="preserve"> are not reliably detected by this assay</w:t>
       </w:r>
       <w:r>
         <w:rPr>
@@ -1835,7 +1773,7 @@
           <w:sz w:val="16"/>
           <w:szCs w:val="16"/>
         </w:rPr>
-        <w:t>3</w:t>
+        <w:t xml:space="preserve">. Genes are analysed using the reference transcripts listed below; coding exons found in alternative transcripts are not assessed by this </w:t>
       </w:r>
       <w:r>
         <w:rPr>
@@ -1843,88 +1781,8 @@
           <w:sz w:val="16"/>
           <w:szCs w:val="16"/>
         </w:rPr>
-        <w:t>0</w:t>
-      </w:r>
-      <w:r>
-        <w:rPr>
-          <w:rFonts w:cs="Arial"/>
-          <w:sz w:val="16"/>
-          <w:szCs w:val="16"/>
-        </w:rPr>
-        <w:t>%</w:t>
-      </w:r>
-      <w:r>
-        <w:rPr>
-          <w:rFonts w:cs="Arial"/>
-          <w:sz w:val="16"/>
-          <w:szCs w:val="16"/>
-        </w:rPr>
-        <w:t>-</w:t>
-      </w:r>
-      <w:r>
-        <w:rPr>
-          <w:rFonts w:cs="Arial"/>
-          <w:sz w:val="16"/>
-          <w:szCs w:val="16"/>
-        </w:rPr>
-        <w:t>4</w:t>
-      </w:r>
-      <w:r>
-        <w:rPr>
-          <w:rFonts w:cs="Arial"/>
-          <w:sz w:val="16"/>
-          <w:szCs w:val="16"/>
-        </w:rPr>
-        <w:t>0% and 50% are on average, 10.2%, 10.4%, 3.5% and 4.4%, respectively</w:t>
-      </w:r>
-      <w:r>
-        <w:rPr>
-          <w:rFonts w:cs="Arial"/>
-          <w:sz w:val="16"/>
-          <w:szCs w:val="16"/>
-        </w:rPr>
-        <w:t xml:space="preserve">. Copy number variations, loss of heterozygosity, structural rearrangements or aneuploidies are not reported. </w:t>
-      </w:r>
-      <w:r>
-        <w:rPr>
-          <w:rFonts w:cs="Arial"/>
-          <w:sz w:val="16"/>
-          <w:szCs w:val="16"/>
-        </w:rPr>
-        <w:t>Insertions or deletions (particularly those &gt; 25 bp in length</w:t>
-      </w:r>
-      <w:r>
-        <w:rPr>
-          <w:rFonts w:cs="Arial"/>
-          <w:sz w:val="16"/>
-          <w:szCs w:val="16"/>
-        </w:rPr>
-        <w:t>)</w:t>
-      </w:r>
-      <w:r>
-        <w:rPr>
-          <w:rFonts w:cs="Arial"/>
-          <w:sz w:val="16"/>
-          <w:szCs w:val="16"/>
-        </w:rPr>
-        <w:t>, including FLT3-ITDs, are not reliably detected by this assay</w:t>
-      </w:r>
-      <w:r>
-        <w:rPr>
-          <w:rFonts w:cs="Arial"/>
-          <w:sz w:val="16"/>
-          <w:szCs w:val="16"/>
-        </w:rPr>
-        <w:t xml:space="preserve">. Genes are analysed using the reference transcripts listed below; coding exons found in alternative transcripts are not </w:t>
-      </w:r>
-      <w:r>
-        <w:rPr>
-          <w:rFonts w:cs="Arial"/>
-          <w:sz w:val="16"/>
-          <w:szCs w:val="16"/>
-        </w:rPr>
         <w:lastRenderedPageBreak/>
-        <w:t xml:space="preserve">assessed by this assay. This assay does not distinguish between somatic and germline variants. </w:t>
+        <w:t xml:space="preserve">assay. This assay does not distinguish between somatic and germline variants. </w:t>
       </w:r>
       <w:r>
         <w:rPr>
@@ -2300,7 +2158,7 @@
           <w:sz w:val="18"/>
           <w:szCs w:val="18"/>
         </w:rPr>
-        <w:t>15-Nov-2023</w:t>
+        <w:t>16-Nov-2023</w:t>
       </w:r>
       <w:r>
         <w:rPr>
@@ -2441,7 +2299,7 @@
 </file>
 
 <file path=word/endnotes.xml><?xml version="1.0" encoding="utf-8"?>
-<w:endnotes xmlns:wpc="http://schemas.microsoft.com/office/word/2010/wordprocessingCanvas" xmlns:cx="http://schemas.microsoft.com/office/drawing/2014/chartex" xmlns:cx1="http://schemas.microsoft.com/office/drawing/2015/9/8/chartex" xmlns:cx2="http://schemas.microsoft.com/office/drawing/2015/10/21/chartex" xmlns:cx3="http://schemas.microsoft.com/office/drawing/2016/5/9/chartex" xmlns:cx4="http://schemas.microsoft.com/office/drawing/2016/5/10/chartex" xmlns:cx5="http://schemas.microsoft.com/office/drawing/2016/5/11/chartex" xmlns:cx6="http://schemas.microsoft.com/office/drawing/2016/5/12/chartex" xmlns:cx7="http://schemas.microsoft.com/office/drawing/2016/5/13/chartex" xmlns:cx8="http://schemas.microsoft.com/office/drawing/2016/5/14/chartex" xmlns:mc="http://schemas.openxmlformats.org/markup-compatibility/2006" xmlns:aink="http://schemas.microsoft.com/office/drawing/2016/ink" xmlns:am3d="http://schemas.microsoft.com/office/drawing/2017/model3d" xmlns:o="urn:schemas-microsoft-com:office:office" xmlns:r="http://schemas.openxmlformats.org/officeDocument/2006/relationships" xmlns:m="http://schemas.openxmlformats.org/officeDocument/2006/math" xmlns:v="urn:schemas-microsoft-com:vml" xmlns:wp14="http://schemas.microsoft.com/office/word/2010/wordprocessingDrawing" xmlns:wp="http://schemas.openxmlformats.org/drawingml/2006/wordprocessingDrawing" xmlns:w10="urn:schemas-microsoft-com:office:word" xmlns:w="http://schemas.openxmlformats.org/wordprocessingml/2006/main" xmlns:w14="http://schemas.microsoft.com/office/word/2010/wordml" xmlns:w15="http://schemas.microsoft.com/office/word/2012/wordml" xmlns:w16cex="http://schemas.microsoft.com/office/word/2018/wordml/cex" xmlns:w16cid="http://schemas.microsoft.com/office/word/2016/wordml/cid" xmlns:w16="http://schemas.microsoft.com/office/word/2018/wordml" xmlns:w16sdtdh="http://schemas.microsoft.com/office/word/2020/wordml/sdtdatahash" xmlns:w16se="http://schemas.microsoft.com/office/word/2015/wordml/symex" xmlns:wpg="http://schemas.microsoft.com/office/word/2010/wordprocessingGroup" xmlns:wpi="http://schemas.microsoft.com/office/word/2010/wordprocessingInk" xmlns:wne="http://schemas.microsoft.com/office/word/2006/wordml" xmlns:wps="http://schemas.microsoft.com/office/word/2010/wordprocessingShape" mc:Ignorable="w14 w15 w16se w16cid w16 w16cex w16sdtdh wp14">
+<w:endnotes xmlns:wpc="http://schemas.microsoft.com/office/word/2010/wordprocessingCanvas" xmlns:cx="http://schemas.microsoft.com/office/drawing/2014/chartex" xmlns:cx1="http://schemas.microsoft.com/office/drawing/2015/9/8/chartex" xmlns:cx2="http://schemas.microsoft.com/office/drawing/2015/10/21/chartex" xmlns:cx3="http://schemas.microsoft.com/office/drawing/2016/5/9/chartex" xmlns:cx4="http://schemas.microsoft.com/office/drawing/2016/5/10/chartex" xmlns:cx5="http://schemas.microsoft.com/office/drawing/2016/5/11/chartex" xmlns:cx6="http://schemas.microsoft.com/office/drawing/2016/5/12/chartex" xmlns:cx7="http://schemas.microsoft.com/office/drawing/2016/5/13/chartex" xmlns:cx8="http://schemas.microsoft.com/office/drawing/2016/5/14/chartex" xmlns:mc="http://schemas.openxmlformats.org/markup-compatibility/2006" xmlns:aink="http://schemas.microsoft.com/office/drawing/2016/ink" xmlns:am3d="http://schemas.microsoft.com/office/drawing/2017/model3d" xmlns:o="urn:schemas-microsoft-com:office:office" xmlns:oel="http://schemas.microsoft.com/office/2019/extlst" xmlns:r="http://schemas.openxmlformats.org/officeDocument/2006/relationships" xmlns:m="http://schemas.openxmlformats.org/officeDocument/2006/math" xmlns:v="urn:schemas-microsoft-com:vml" xmlns:wp14="http://schemas.microsoft.com/office/word/2010/wordprocessingDrawing" xmlns:wp="http://schemas.openxmlformats.org/drawingml/2006/wordprocessingDrawing" xmlns:w10="urn:schemas-microsoft-com:office:word" xmlns:w="http://schemas.openxmlformats.org/wordprocessingml/2006/main" xmlns:w14="http://schemas.microsoft.com/office/word/2010/wordml" xmlns:w15="http://schemas.microsoft.com/office/word/2012/wordml" xmlns:w16cex="http://schemas.microsoft.com/office/word/2018/wordml/cex" xmlns:w16cid="http://schemas.microsoft.com/office/word/2016/wordml/cid" xmlns:w16="http://schemas.microsoft.com/office/word/2018/wordml" xmlns:w16sdtdh="http://schemas.microsoft.com/office/word/2020/wordml/sdtdatahash" xmlns:w16se="http://schemas.microsoft.com/office/word/2015/wordml/symex" xmlns:wpg="http://schemas.microsoft.com/office/word/2010/wordprocessingGroup" xmlns:wpi="http://schemas.microsoft.com/office/word/2010/wordprocessingInk" xmlns:wne="http://schemas.microsoft.com/office/word/2006/wordml" xmlns:wps="http://schemas.microsoft.com/office/word/2010/wordprocessingShape" mc:Ignorable="w14 w15 w16se w16cid w16 w16cex w16sdtdh wp14">
   <w:endnote w:type="separator" w:id="-1">
     <w:p>
       <w:r>
@@ -2462,7 +2320,7 @@
 </file>
 
 <file path=word/footer1.xml><?xml version="1.0" encoding="utf-8"?>
-<w:ftr xmlns:wpc="http://schemas.microsoft.com/office/word/2010/wordprocessingCanvas" xmlns:cx="http://schemas.microsoft.com/office/drawing/2014/chartex" xmlns:cx1="http://schemas.microsoft.com/office/drawing/2015/9/8/chartex" xmlns:cx2="http://schemas.microsoft.com/office/drawing/2015/10/21/chartex" xmlns:cx3="http://schemas.microsoft.com/office/drawing/2016/5/9/chartex" xmlns:cx4="http://schemas.microsoft.com/office/drawing/2016/5/10/chartex" xmlns:cx5="http://schemas.microsoft.com/office/drawing/2016/5/11/chartex" xmlns:cx6="http://schemas.microsoft.com/office/drawing/2016/5/12/chartex" xmlns:cx7="http://schemas.microsoft.com/office/drawing/2016/5/13/chartex" xmlns:cx8="http://schemas.microsoft.com/office/drawing/2016/5/14/chartex" xmlns:mc="http://schemas.openxmlformats.org/markup-compatibility/2006" xmlns:aink="http://schemas.microsoft.com/office/drawing/2016/ink" xmlns:am3d="http://schemas.microsoft.com/office/drawing/2017/model3d" xmlns:o="urn:schemas-microsoft-com:office:office" xmlns:r="http://schemas.openxmlformats.org/officeDocument/2006/relationships" xmlns:m="http://schemas.openxmlformats.org/officeDocument/2006/math" xmlns:v="urn:schemas-microsoft-com:vml" xmlns:wp14="http://schemas.microsoft.com/office/word/2010/wordprocessingDrawing" xmlns:wp="http://schemas.openxmlformats.org/drawingml/2006/wordprocessingDrawing" xmlns:w10="urn:schemas-microsoft-com:office:word" xmlns:w="http://schemas.openxmlformats.org/wordprocessingml/2006/main" xmlns:w14="http://schemas.microsoft.com/office/word/2010/wordml" xmlns:w15="http://schemas.microsoft.com/office/word/2012/wordml" xmlns:w16cex="http://schemas.microsoft.com/office/word/2018/wordml/cex" xmlns:w16cid="http://schemas.microsoft.com/office/word/2016/wordml/cid" xmlns:w16="http://schemas.microsoft.com/office/word/2018/wordml" xmlns:w16sdtdh="http://schemas.microsoft.com/office/word/2020/wordml/sdtdatahash" xmlns:w16se="http://schemas.microsoft.com/office/word/2015/wordml/symex" xmlns:wpg="http://schemas.microsoft.com/office/word/2010/wordprocessingGroup" xmlns:wpi="http://schemas.microsoft.com/office/word/2010/wordprocessingInk" xmlns:wne="http://schemas.microsoft.com/office/word/2006/wordml" xmlns:wps="http://schemas.microsoft.com/office/word/2010/wordprocessingShape" mc:Ignorable="w14 w15 w16se w16cid w16 w16cex w16sdtdh wp14">
+<w:ftr xmlns:wpc="http://schemas.microsoft.com/office/word/2010/wordprocessingCanvas" xmlns:cx="http://schemas.microsoft.com/office/drawing/2014/chartex" xmlns:cx1="http://schemas.microsoft.com/office/drawing/2015/9/8/chartex" xmlns:cx2="http://schemas.microsoft.com/office/drawing/2015/10/21/chartex" xmlns:cx3="http://schemas.microsoft.com/office/drawing/2016/5/9/chartex" xmlns:cx4="http://schemas.microsoft.com/office/drawing/2016/5/10/chartex" xmlns:cx5="http://schemas.microsoft.com/office/drawing/2016/5/11/chartex" xmlns:cx6="http://schemas.microsoft.com/office/drawing/2016/5/12/chartex" xmlns:cx7="http://schemas.microsoft.com/office/drawing/2016/5/13/chartex" xmlns:cx8="http://schemas.microsoft.com/office/drawing/2016/5/14/chartex" xmlns:mc="http://schemas.openxmlformats.org/markup-compatibility/2006" xmlns:aink="http://schemas.microsoft.com/office/drawing/2016/ink" xmlns:am3d="http://schemas.microsoft.com/office/drawing/2017/model3d" xmlns:o="urn:schemas-microsoft-com:office:office" xmlns:oel="http://schemas.microsoft.com/office/2019/extlst" xmlns:r="http://schemas.openxmlformats.org/officeDocument/2006/relationships" xmlns:m="http://schemas.openxmlformats.org/officeDocument/2006/math" xmlns:v="urn:schemas-microsoft-com:vml" xmlns:wp14="http://schemas.microsoft.com/office/word/2010/wordprocessingDrawing" xmlns:wp="http://schemas.openxmlformats.org/drawingml/2006/wordprocessingDrawing" xmlns:w10="urn:schemas-microsoft-com:office:word" xmlns:w="http://schemas.openxmlformats.org/wordprocessingml/2006/main" xmlns:w14="http://schemas.microsoft.com/office/word/2010/wordml" xmlns:w15="http://schemas.microsoft.com/office/word/2012/wordml" xmlns:w16cex="http://schemas.microsoft.com/office/word/2018/wordml/cex" xmlns:w16cid="http://schemas.microsoft.com/office/word/2016/wordml/cid" xmlns:w16="http://schemas.microsoft.com/office/word/2018/wordml" xmlns:w16sdtdh="http://schemas.microsoft.com/office/word/2020/wordml/sdtdatahash" xmlns:w16se="http://schemas.microsoft.com/office/word/2015/wordml/symex" xmlns:wpg="http://schemas.microsoft.com/office/word/2010/wordprocessingGroup" xmlns:wpi="http://schemas.microsoft.com/office/word/2010/wordprocessingInk" xmlns:wne="http://schemas.microsoft.com/office/word/2006/wordml" xmlns:wps="http://schemas.microsoft.com/office/word/2010/wordprocessingShape" mc:Ignorable="w14 w15 w16se w16cid w16 w16cex w16sdtdh wp14">
   <w:p>
     <w:pPr>
       <w:pStyle w:val="Footer"/>
@@ -2514,7 +2372,7 @@
 </file>
 
 <file path=word/footer2.xml><?xml version="1.0" encoding="utf-8"?>
-<w:ftr xmlns:wpc="http://schemas.microsoft.com/office/word/2010/wordprocessingCanvas" xmlns:cx="http://schemas.microsoft.com/office/drawing/2014/chartex" xmlns:cx1="http://schemas.microsoft.com/office/drawing/2015/9/8/chartex" xmlns:cx2="http://schemas.microsoft.com/office/drawing/2015/10/21/chartex" xmlns:cx3="http://schemas.microsoft.com/office/drawing/2016/5/9/chartex" xmlns:cx4="http://schemas.microsoft.com/office/drawing/2016/5/10/chartex" xmlns:cx5="http://schemas.microsoft.com/office/drawing/2016/5/11/chartex" xmlns:cx6="http://schemas.microsoft.com/office/drawing/2016/5/12/chartex" xmlns:cx7="http://schemas.microsoft.com/office/drawing/2016/5/13/chartex" xmlns:cx8="http://schemas.microsoft.com/office/drawing/2016/5/14/chartex" xmlns:mc="http://schemas.openxmlformats.org/markup-compatibility/2006" xmlns:aink="http://schemas.microsoft.com/office/drawing/2016/ink" xmlns:am3d="http://schemas.microsoft.com/office/drawing/2017/model3d" xmlns:o="urn:schemas-microsoft-com:office:office" xmlns:r="http://schemas.openxmlformats.org/officeDocument/2006/relationships" xmlns:m="http://schemas.openxmlformats.org/officeDocument/2006/math" xmlns:v="urn:schemas-microsoft-com:vml" xmlns:wp14="http://schemas.microsoft.com/office/word/2010/wordprocessingDrawing" xmlns:wp="http://schemas.openxmlformats.org/drawingml/2006/wordprocessingDrawing" xmlns:w10="urn:schemas-microsoft-com:office:word" xmlns:w="http://schemas.openxmlformats.org/wordprocessingml/2006/main" xmlns:w14="http://schemas.microsoft.com/office/word/2010/wordml" xmlns:w15="http://schemas.microsoft.com/office/word/2012/wordml" xmlns:w16cex="http://schemas.microsoft.com/office/word/2018/wordml/cex" xmlns:w16cid="http://schemas.microsoft.com/office/word/2016/wordml/cid" xmlns:w16="http://schemas.microsoft.com/office/word/2018/wordml" xmlns:w16sdtdh="http://schemas.microsoft.com/office/word/2020/wordml/sdtdatahash" xmlns:w16se="http://schemas.microsoft.com/office/word/2015/wordml/symex" xmlns:wpg="http://schemas.microsoft.com/office/word/2010/wordprocessingGroup" xmlns:wpi="http://schemas.microsoft.com/office/word/2010/wordprocessingInk" xmlns:wne="http://schemas.microsoft.com/office/word/2006/wordml" xmlns:wps="http://schemas.microsoft.com/office/word/2010/wordprocessingShape" mc:Ignorable="w14 w15 w16se w16cid w16 w16cex w16sdtdh wp14">
+<w:ftr xmlns:wpc="http://schemas.microsoft.com/office/word/2010/wordprocessingCanvas" xmlns:cx="http://schemas.microsoft.com/office/drawing/2014/chartex" xmlns:cx1="http://schemas.microsoft.com/office/drawing/2015/9/8/chartex" xmlns:cx2="http://schemas.microsoft.com/office/drawing/2015/10/21/chartex" xmlns:cx3="http://schemas.microsoft.com/office/drawing/2016/5/9/chartex" xmlns:cx4="http://schemas.microsoft.com/office/drawing/2016/5/10/chartex" xmlns:cx5="http://schemas.microsoft.com/office/drawing/2016/5/11/chartex" xmlns:cx6="http://schemas.microsoft.com/office/drawing/2016/5/12/chartex" xmlns:cx7="http://schemas.microsoft.com/office/drawing/2016/5/13/chartex" xmlns:cx8="http://schemas.microsoft.com/office/drawing/2016/5/14/chartex" xmlns:mc="http://schemas.openxmlformats.org/markup-compatibility/2006" xmlns:aink="http://schemas.microsoft.com/office/drawing/2016/ink" xmlns:am3d="http://schemas.microsoft.com/office/drawing/2017/model3d" xmlns:o="urn:schemas-microsoft-com:office:office" xmlns:oel="http://schemas.microsoft.com/office/2019/extlst" xmlns:r="http://schemas.openxmlformats.org/officeDocument/2006/relationships" xmlns:m="http://schemas.openxmlformats.org/officeDocument/2006/math" xmlns:v="urn:schemas-microsoft-com:vml" xmlns:wp14="http://schemas.microsoft.com/office/word/2010/wordprocessingDrawing" xmlns:wp="http://schemas.openxmlformats.org/drawingml/2006/wordprocessingDrawing" xmlns:w10="urn:schemas-microsoft-com:office:word" xmlns:w="http://schemas.openxmlformats.org/wordprocessingml/2006/main" xmlns:w14="http://schemas.microsoft.com/office/word/2010/wordml" xmlns:w15="http://schemas.microsoft.com/office/word/2012/wordml" xmlns:w16cex="http://schemas.microsoft.com/office/word/2018/wordml/cex" xmlns:w16cid="http://schemas.microsoft.com/office/word/2016/wordml/cid" xmlns:w16="http://schemas.microsoft.com/office/word/2018/wordml" xmlns:w16sdtdh="http://schemas.microsoft.com/office/word/2020/wordml/sdtdatahash" xmlns:w16se="http://schemas.microsoft.com/office/word/2015/wordml/symex" xmlns:wpg="http://schemas.microsoft.com/office/word/2010/wordprocessingGroup" xmlns:wpi="http://schemas.microsoft.com/office/word/2010/wordprocessingInk" xmlns:wne="http://schemas.microsoft.com/office/word/2006/wordml" xmlns:wps="http://schemas.microsoft.com/office/word/2010/wordprocessingShape" mc:Ignorable="w14 w15 w16se w16cid w16 w16cex w16sdtdh wp14">
   <w:p>
     <w:pPr>
       <w:tabs>
@@ -2763,7 +2621,7 @@
 </file>
 
 <file path=word/footer3.xml><?xml version="1.0" encoding="utf-8"?>
-<w:ftr xmlns:wpc="http://schemas.microsoft.com/office/word/2010/wordprocessingCanvas" xmlns:cx="http://schemas.microsoft.com/office/drawing/2014/chartex" xmlns:cx1="http://schemas.microsoft.com/office/drawing/2015/9/8/chartex" xmlns:cx2="http://schemas.microsoft.com/office/drawing/2015/10/21/chartex" xmlns:cx3="http://schemas.microsoft.com/office/drawing/2016/5/9/chartex" xmlns:cx4="http://schemas.microsoft.com/office/drawing/2016/5/10/chartex" xmlns:cx5="http://schemas.microsoft.com/office/drawing/2016/5/11/chartex" xmlns:cx6="http://schemas.microsoft.com/office/drawing/2016/5/12/chartex" xmlns:cx7="http://schemas.microsoft.com/office/drawing/2016/5/13/chartex" xmlns:cx8="http://schemas.microsoft.com/office/drawing/2016/5/14/chartex" xmlns:mc="http://schemas.openxmlformats.org/markup-compatibility/2006" xmlns:aink="http://schemas.microsoft.com/office/drawing/2016/ink" xmlns:am3d="http://schemas.microsoft.com/office/drawing/2017/model3d" xmlns:o="urn:schemas-microsoft-com:office:office" xmlns:r="http://schemas.openxmlformats.org/officeDocument/2006/relationships" xmlns:m="http://schemas.openxmlformats.org/officeDocument/2006/math" xmlns:v="urn:schemas-microsoft-com:vml" xmlns:wp14="http://schemas.microsoft.com/office/word/2010/wordprocessingDrawing" xmlns:wp="http://schemas.openxmlformats.org/drawingml/2006/wordprocessingDrawing" xmlns:w10="urn:schemas-microsoft-com:office:word" xmlns:w="http://schemas.openxmlformats.org/wordprocessingml/2006/main" xmlns:w14="http://schemas.microsoft.com/office/word/2010/wordml" xmlns:w15="http://schemas.microsoft.com/office/word/2012/wordml" xmlns:w16cex="http://schemas.microsoft.com/office/word/2018/wordml/cex" xmlns:w16cid="http://schemas.microsoft.com/office/word/2016/wordml/cid" xmlns:w16="http://schemas.microsoft.com/office/word/2018/wordml" xmlns:w16sdtdh="http://schemas.microsoft.com/office/word/2020/wordml/sdtdatahash" xmlns:w16se="http://schemas.microsoft.com/office/word/2015/wordml/symex" xmlns:wpg="http://schemas.microsoft.com/office/word/2010/wordprocessingGroup" xmlns:wpi="http://schemas.microsoft.com/office/word/2010/wordprocessingInk" xmlns:wne="http://schemas.microsoft.com/office/word/2006/wordml" xmlns:wps="http://schemas.microsoft.com/office/word/2010/wordprocessingShape" mc:Ignorable="w14 w15 w16se w16cid w16 w16cex w16sdtdh wp14">
+<w:ftr xmlns:wpc="http://schemas.microsoft.com/office/word/2010/wordprocessingCanvas" xmlns:cx="http://schemas.microsoft.com/office/drawing/2014/chartex" xmlns:cx1="http://schemas.microsoft.com/office/drawing/2015/9/8/chartex" xmlns:cx2="http://schemas.microsoft.com/office/drawing/2015/10/21/chartex" xmlns:cx3="http://schemas.microsoft.com/office/drawing/2016/5/9/chartex" xmlns:cx4="http://schemas.microsoft.com/office/drawing/2016/5/10/chartex" xmlns:cx5="http://schemas.microsoft.com/office/drawing/2016/5/11/chartex" xmlns:cx6="http://schemas.microsoft.com/office/drawing/2016/5/12/chartex" xmlns:cx7="http://schemas.microsoft.com/office/drawing/2016/5/13/chartex" xmlns:cx8="http://schemas.microsoft.com/office/drawing/2016/5/14/chartex" xmlns:mc="http://schemas.openxmlformats.org/markup-compatibility/2006" xmlns:aink="http://schemas.microsoft.com/office/drawing/2016/ink" xmlns:am3d="http://schemas.microsoft.com/office/drawing/2017/model3d" xmlns:o="urn:schemas-microsoft-com:office:office" xmlns:oel="http://schemas.microsoft.com/office/2019/extlst" xmlns:r="http://schemas.openxmlformats.org/officeDocument/2006/relationships" xmlns:m="http://schemas.openxmlformats.org/officeDocument/2006/math" xmlns:v="urn:schemas-microsoft-com:vml" xmlns:wp14="http://schemas.microsoft.com/office/word/2010/wordprocessingDrawing" xmlns:wp="http://schemas.openxmlformats.org/drawingml/2006/wordprocessingDrawing" xmlns:w10="urn:schemas-microsoft-com:office:word" xmlns:w="http://schemas.openxmlformats.org/wordprocessingml/2006/main" xmlns:w14="http://schemas.microsoft.com/office/word/2010/wordml" xmlns:w15="http://schemas.microsoft.com/office/word/2012/wordml" xmlns:w16cex="http://schemas.microsoft.com/office/word/2018/wordml/cex" xmlns:w16cid="http://schemas.microsoft.com/office/word/2016/wordml/cid" xmlns:w16="http://schemas.microsoft.com/office/word/2018/wordml" xmlns:w16sdtdh="http://schemas.microsoft.com/office/word/2020/wordml/sdtdatahash" xmlns:w16se="http://schemas.microsoft.com/office/word/2015/wordml/symex" xmlns:wpg="http://schemas.microsoft.com/office/word/2010/wordprocessingGroup" xmlns:wpi="http://schemas.microsoft.com/office/word/2010/wordprocessingInk" xmlns:wne="http://schemas.microsoft.com/office/word/2006/wordml" xmlns:wps="http://schemas.microsoft.com/office/word/2010/wordprocessingShape" mc:Ignorable="w14 w15 w16se w16cid w16 w16cex w16sdtdh wp14">
   <w:p>
     <w:pPr>
       <w:pStyle w:val="Footer"/>
@@ -2773,7 +2631,7 @@
 </file>
 
 <file path=word/footer4.xml><?xml version="1.0" encoding="utf-8"?>
-<w:ftr xmlns:wpc="http://schemas.microsoft.com/office/word/2010/wordprocessingCanvas" xmlns:cx="http://schemas.microsoft.com/office/drawing/2014/chartex" xmlns:cx1="http://schemas.microsoft.com/office/drawing/2015/9/8/chartex" xmlns:cx2="http://schemas.microsoft.com/office/drawing/2015/10/21/chartex" xmlns:cx3="http://schemas.microsoft.com/office/drawing/2016/5/9/chartex" xmlns:cx4="http://schemas.microsoft.com/office/drawing/2016/5/10/chartex" xmlns:cx5="http://schemas.microsoft.com/office/drawing/2016/5/11/chartex" xmlns:cx6="http://schemas.microsoft.com/office/drawing/2016/5/12/chartex" xmlns:cx7="http://schemas.microsoft.com/office/drawing/2016/5/13/chartex" xmlns:cx8="http://schemas.microsoft.com/office/drawing/2016/5/14/chartex" xmlns:mc="http://schemas.openxmlformats.org/markup-compatibility/2006" xmlns:aink="http://schemas.microsoft.com/office/drawing/2016/ink" xmlns:am3d="http://schemas.microsoft.com/office/drawing/2017/model3d" xmlns:o="urn:schemas-microsoft-com:office:office" xmlns:r="http://schemas.openxmlformats.org/officeDocument/2006/relationships" xmlns:m="http://schemas.openxmlformats.org/officeDocument/2006/math" xmlns:v="urn:schemas-microsoft-com:vml" xmlns:wp14="http://schemas.microsoft.com/office/word/2010/wordprocessingDrawing" xmlns:wp="http://schemas.openxmlformats.org/drawingml/2006/wordprocessingDrawing" xmlns:w10="urn:schemas-microsoft-com:office:word" xmlns:w="http://schemas.openxmlformats.org/wordprocessingml/2006/main" xmlns:w14="http://schemas.microsoft.com/office/word/2010/wordml" xmlns:w15="http://schemas.microsoft.com/office/word/2012/wordml" xmlns:w16cex="http://schemas.microsoft.com/office/word/2018/wordml/cex" xmlns:w16cid="http://schemas.microsoft.com/office/word/2016/wordml/cid" xmlns:w16="http://schemas.microsoft.com/office/word/2018/wordml" xmlns:w16sdtdh="http://schemas.microsoft.com/office/word/2020/wordml/sdtdatahash" xmlns:w16se="http://schemas.microsoft.com/office/word/2015/wordml/symex" xmlns:wpg="http://schemas.microsoft.com/office/word/2010/wordprocessingGroup" xmlns:wpi="http://schemas.microsoft.com/office/word/2010/wordprocessingInk" xmlns:wne="http://schemas.microsoft.com/office/word/2006/wordml" xmlns:wps="http://schemas.microsoft.com/office/word/2010/wordprocessingShape" mc:Ignorable="w14 w15 w16se w16cid w16 w16cex w16sdtdh wp14">
+<w:ftr xmlns:wpc="http://schemas.microsoft.com/office/word/2010/wordprocessingCanvas" xmlns:cx="http://schemas.microsoft.com/office/drawing/2014/chartex" xmlns:cx1="http://schemas.microsoft.com/office/drawing/2015/9/8/chartex" xmlns:cx2="http://schemas.microsoft.com/office/drawing/2015/10/21/chartex" xmlns:cx3="http://schemas.microsoft.com/office/drawing/2016/5/9/chartex" xmlns:cx4="http://schemas.microsoft.com/office/drawing/2016/5/10/chartex" xmlns:cx5="http://schemas.microsoft.com/office/drawing/2016/5/11/chartex" xmlns:cx6="http://schemas.microsoft.com/office/drawing/2016/5/12/chartex" xmlns:cx7="http://schemas.microsoft.com/office/drawing/2016/5/13/chartex" xmlns:cx8="http://schemas.microsoft.com/office/drawing/2016/5/14/chartex" xmlns:mc="http://schemas.openxmlformats.org/markup-compatibility/2006" xmlns:aink="http://schemas.microsoft.com/office/drawing/2016/ink" xmlns:am3d="http://schemas.microsoft.com/office/drawing/2017/model3d" xmlns:o="urn:schemas-microsoft-com:office:office" xmlns:oel="http://schemas.microsoft.com/office/2019/extlst" xmlns:r="http://schemas.openxmlformats.org/officeDocument/2006/relationships" xmlns:m="http://schemas.openxmlformats.org/officeDocument/2006/math" xmlns:v="urn:schemas-microsoft-com:vml" xmlns:wp14="http://schemas.microsoft.com/office/word/2010/wordprocessingDrawing" xmlns:wp="http://schemas.openxmlformats.org/drawingml/2006/wordprocessingDrawing" xmlns:w10="urn:schemas-microsoft-com:office:word" xmlns:w="http://schemas.openxmlformats.org/wordprocessingml/2006/main" xmlns:w14="http://schemas.microsoft.com/office/word/2010/wordml" xmlns:w15="http://schemas.microsoft.com/office/word/2012/wordml" xmlns:w16cex="http://schemas.microsoft.com/office/word/2018/wordml/cex" xmlns:w16cid="http://schemas.microsoft.com/office/word/2016/wordml/cid" xmlns:w16="http://schemas.microsoft.com/office/word/2018/wordml" xmlns:w16sdtdh="http://schemas.microsoft.com/office/word/2020/wordml/sdtdatahash" xmlns:w16se="http://schemas.microsoft.com/office/word/2015/wordml/symex" xmlns:wpg="http://schemas.microsoft.com/office/word/2010/wordprocessingGroup" xmlns:wpi="http://schemas.microsoft.com/office/word/2010/wordprocessingInk" xmlns:wne="http://schemas.microsoft.com/office/word/2006/wordml" xmlns:wps="http://schemas.microsoft.com/office/word/2010/wordprocessingShape" mc:Ignorable="w14 w15 w16se w16cid w16 w16cex w16sdtdh wp14">
   <w:p>
     <w:pPr>
       <w:tabs>
@@ -2949,7 +2807,7 @@
 </file>
 
 <file path=word/footnotes.xml><?xml version="1.0" encoding="utf-8"?>
-<w:footnotes xmlns:wpc="http://schemas.microsoft.com/office/word/2010/wordprocessingCanvas" xmlns:cx="http://schemas.microsoft.com/office/drawing/2014/chartex" xmlns:cx1="http://schemas.microsoft.com/office/drawing/2015/9/8/chartex" xmlns:cx2="http://schemas.microsoft.com/office/drawing/2015/10/21/chartex" xmlns:cx3="http://schemas.microsoft.com/office/drawing/2016/5/9/chartex" xmlns:cx4="http://schemas.microsoft.com/office/drawing/2016/5/10/chartex" xmlns:cx5="http://schemas.microsoft.com/office/drawing/2016/5/11/chartex" xmlns:cx6="http://schemas.microsoft.com/office/drawing/2016/5/12/chartex" xmlns:cx7="http://schemas.microsoft.com/office/drawing/2016/5/13/chartex" xmlns:cx8="http://schemas.microsoft.com/office/drawing/2016/5/14/chartex" xmlns:mc="http://schemas.openxmlformats.org/markup-compatibility/2006" xmlns:aink="http://schemas.microsoft.com/office/drawing/2016/ink" xmlns:am3d="http://schemas.microsoft.com/office/drawing/2017/model3d" xmlns:o="urn:schemas-microsoft-com:office:office" xmlns:r="http://schemas.openxmlformats.org/officeDocument/2006/relationships" xmlns:m="http://schemas.openxmlformats.org/officeDocument/2006/math" xmlns:v="urn:schemas-microsoft-com:vml" xmlns:wp14="http://schemas.microsoft.com/office/word/2010/wordprocessingDrawing" xmlns:wp="http://schemas.openxmlformats.org/drawingml/2006/wordprocessingDrawing" xmlns:w10="urn:schemas-microsoft-com:office:word" xmlns:w="http://schemas.openxmlformats.org/wordprocessingml/2006/main" xmlns:w14="http://schemas.microsoft.com/office/word/2010/wordml" xmlns:w15="http://schemas.microsoft.com/office/word/2012/wordml" xmlns:w16cex="http://schemas.microsoft.com/office/word/2018/wordml/cex" xmlns:w16cid="http://schemas.microsoft.com/office/word/2016/wordml/cid" xmlns:w16="http://schemas.microsoft.com/office/word/2018/wordml" xmlns:w16sdtdh="http://schemas.microsoft.com/office/word/2020/wordml/sdtdatahash" xmlns:w16se="http://schemas.microsoft.com/office/word/2015/wordml/symex" xmlns:wpg="http://schemas.microsoft.com/office/word/2010/wordprocessingGroup" xmlns:wpi="http://schemas.microsoft.com/office/word/2010/wordprocessingInk" xmlns:wne="http://schemas.microsoft.com/office/word/2006/wordml" xmlns:wps="http://schemas.microsoft.com/office/word/2010/wordprocessingShape" mc:Ignorable="w14 w15 w16se w16cid w16 w16cex w16sdtdh wp14">
+<w:footnotes xmlns:wpc="http://schemas.microsoft.com/office/word/2010/wordprocessingCanvas" xmlns:cx="http://schemas.microsoft.com/office/drawing/2014/chartex" xmlns:cx1="http://schemas.microsoft.com/office/drawing/2015/9/8/chartex" xmlns:cx2="http://schemas.microsoft.com/office/drawing/2015/10/21/chartex" xmlns:cx3="http://schemas.microsoft.com/office/drawing/2016/5/9/chartex" xmlns:cx4="http://schemas.microsoft.com/office/drawing/2016/5/10/chartex" xmlns:cx5="http://schemas.microsoft.com/office/drawing/2016/5/11/chartex" xmlns:cx6="http://schemas.microsoft.com/office/drawing/2016/5/12/chartex" xmlns:cx7="http://schemas.microsoft.com/office/drawing/2016/5/13/chartex" xmlns:cx8="http://schemas.microsoft.com/office/drawing/2016/5/14/chartex" xmlns:mc="http://schemas.openxmlformats.org/markup-compatibility/2006" xmlns:aink="http://schemas.microsoft.com/office/drawing/2016/ink" xmlns:am3d="http://schemas.microsoft.com/office/drawing/2017/model3d" xmlns:o="urn:schemas-microsoft-com:office:office" xmlns:oel="http://schemas.microsoft.com/office/2019/extlst" xmlns:r="http://schemas.openxmlformats.org/officeDocument/2006/relationships" xmlns:m="http://schemas.openxmlformats.org/officeDocument/2006/math" xmlns:v="urn:schemas-microsoft-com:vml" xmlns:wp14="http://schemas.microsoft.com/office/word/2010/wordprocessingDrawing" xmlns:wp="http://schemas.openxmlformats.org/drawingml/2006/wordprocessingDrawing" xmlns:w10="urn:schemas-microsoft-com:office:word" xmlns:w="http://schemas.openxmlformats.org/wordprocessingml/2006/main" xmlns:w14="http://schemas.microsoft.com/office/word/2010/wordml" xmlns:w15="http://schemas.microsoft.com/office/word/2012/wordml" xmlns:w16cex="http://schemas.microsoft.com/office/word/2018/wordml/cex" xmlns:w16cid="http://schemas.microsoft.com/office/word/2016/wordml/cid" xmlns:w16="http://schemas.microsoft.com/office/word/2018/wordml" xmlns:w16sdtdh="http://schemas.microsoft.com/office/word/2020/wordml/sdtdatahash" xmlns:w16se="http://schemas.microsoft.com/office/word/2015/wordml/symex" xmlns:wpg="http://schemas.microsoft.com/office/word/2010/wordprocessingGroup" xmlns:wpi="http://schemas.microsoft.com/office/word/2010/wordprocessingInk" xmlns:wne="http://schemas.microsoft.com/office/word/2006/wordml" xmlns:wps="http://schemas.microsoft.com/office/word/2010/wordprocessingShape" mc:Ignorable="w14 w15 w16se w16cid w16 w16cex w16sdtdh wp14">
   <w:footnote w:type="separator" w:id="-1">
     <w:p>
       <w:r>
@@ -2970,7 +2828,7 @@
 </file>
 
 <file path=word/header1.xml><?xml version="1.0" encoding="utf-8"?>
-<w:hdr xmlns:wpc="http://schemas.microsoft.com/office/word/2010/wordprocessingCanvas" xmlns:cx="http://schemas.microsoft.com/office/drawing/2014/chartex" xmlns:cx1="http://schemas.microsoft.com/office/drawing/2015/9/8/chartex" xmlns:cx2="http://schemas.microsoft.com/office/drawing/2015/10/21/chartex" xmlns:cx3="http://schemas.microsoft.com/office/drawing/2016/5/9/chartex" xmlns:cx4="http://schemas.microsoft.com/office/drawing/2016/5/10/chartex" xmlns:cx5="http://schemas.microsoft.com/office/drawing/2016/5/11/chartex" xmlns:cx6="http://schemas.microsoft.com/office/drawing/2016/5/12/chartex" xmlns:cx7="http://schemas.microsoft.com/office/drawing/2016/5/13/chartex" xmlns:cx8="http://schemas.microsoft.com/office/drawing/2016/5/14/chartex" xmlns:mc="http://schemas.openxmlformats.org/markup-compatibility/2006" xmlns:aink="http://schemas.microsoft.com/office/drawing/2016/ink" xmlns:am3d="http://schemas.microsoft.com/office/drawing/2017/model3d" xmlns:o="urn:schemas-microsoft-com:office:office" xmlns:r="http://schemas.openxmlformats.org/officeDocument/2006/relationships" xmlns:m="http://schemas.openxmlformats.org/officeDocument/2006/math" xmlns:v="urn:schemas-microsoft-com:vml" xmlns:wp14="http://schemas.microsoft.com/office/word/2010/wordprocessingDrawing" xmlns:wp="http://schemas.openxmlformats.org/drawingml/2006/wordprocessingDrawing" xmlns:w10="urn:schemas-microsoft-com:office:word" xmlns:w="http://schemas.openxmlformats.org/wordprocessingml/2006/main" xmlns:w14="http://schemas.microsoft.com/office/word/2010/wordml" xmlns:w15="http://schemas.microsoft.com/office/word/2012/wordml" xmlns:w16cex="http://schemas.microsoft.com/office/word/2018/wordml/cex" xmlns:w16cid="http://schemas.microsoft.com/office/word/2016/wordml/cid" xmlns:w16="http://schemas.microsoft.com/office/word/2018/wordml" xmlns:w16sdtdh="http://schemas.microsoft.com/office/word/2020/wordml/sdtdatahash" xmlns:w16se="http://schemas.microsoft.com/office/word/2015/wordml/symex" xmlns:wpg="http://schemas.microsoft.com/office/word/2010/wordprocessingGroup" xmlns:wpi="http://schemas.microsoft.com/office/word/2010/wordprocessingInk" xmlns:wne="http://schemas.microsoft.com/office/word/2006/wordml" xmlns:wps="http://schemas.microsoft.com/office/word/2010/wordprocessingShape" mc:Ignorable="w14 w15 w16se w16cid w16 w16cex w16sdtdh wp14">
+<w:hdr xmlns:wpc="http://schemas.microsoft.com/office/word/2010/wordprocessingCanvas" xmlns:cx="http://schemas.microsoft.com/office/drawing/2014/chartex" xmlns:cx1="http://schemas.microsoft.com/office/drawing/2015/9/8/chartex" xmlns:cx2="http://schemas.microsoft.com/office/drawing/2015/10/21/chartex" xmlns:cx3="http://schemas.microsoft.com/office/drawing/2016/5/9/chartex" xmlns:cx4="http://schemas.microsoft.com/office/drawing/2016/5/10/chartex" xmlns:cx5="http://schemas.microsoft.com/office/drawing/2016/5/11/chartex" xmlns:cx6="http://schemas.microsoft.com/office/drawing/2016/5/12/chartex" xmlns:cx7="http://schemas.microsoft.com/office/drawing/2016/5/13/chartex" xmlns:cx8="http://schemas.microsoft.com/office/drawing/2016/5/14/chartex" xmlns:mc="http://schemas.openxmlformats.org/markup-compatibility/2006" xmlns:aink="http://schemas.microsoft.com/office/drawing/2016/ink" xmlns:am3d="http://schemas.microsoft.com/office/drawing/2017/model3d" xmlns:o="urn:schemas-microsoft-com:office:office" xmlns:oel="http://schemas.microsoft.com/office/2019/extlst" xmlns:r="http://schemas.openxmlformats.org/officeDocument/2006/relationships" xmlns:m="http://schemas.openxmlformats.org/officeDocument/2006/math" xmlns:v="urn:schemas-microsoft-com:vml" xmlns:wp14="http://schemas.microsoft.com/office/word/2010/wordprocessingDrawing" xmlns:wp="http://schemas.openxmlformats.org/drawingml/2006/wordprocessingDrawing" xmlns:w10="urn:schemas-microsoft-com:office:word" xmlns:w="http://schemas.openxmlformats.org/wordprocessingml/2006/main" xmlns:w14="http://schemas.microsoft.com/office/word/2010/wordml" xmlns:w15="http://schemas.microsoft.com/office/word/2012/wordml" xmlns:w16cex="http://schemas.microsoft.com/office/word/2018/wordml/cex" xmlns:w16cid="http://schemas.microsoft.com/office/word/2016/wordml/cid" xmlns:w16="http://schemas.microsoft.com/office/word/2018/wordml" xmlns:w16sdtdh="http://schemas.microsoft.com/office/word/2020/wordml/sdtdatahash" xmlns:w16se="http://schemas.microsoft.com/office/word/2015/wordml/symex" xmlns:wpg="http://schemas.microsoft.com/office/word/2010/wordprocessingGroup" xmlns:wpi="http://schemas.microsoft.com/office/word/2010/wordprocessingInk" xmlns:wne="http://schemas.microsoft.com/office/word/2006/wordml" xmlns:wps="http://schemas.microsoft.com/office/word/2010/wordprocessingShape" mc:Ignorable="w14 w15 w16se w16cid w16 w16cex w16sdtdh wp14">
   <w:p>
     <w:pPr>
       <w:pStyle w:val="Header"/>
@@ -2980,7 +2838,7 @@
 </file>
 
 <file path=word/header2.xml><?xml version="1.0" encoding="utf-8"?>
-<w:hdr xmlns:wpc="http://schemas.microsoft.com/office/word/2010/wordprocessingCanvas" xmlns:cx="http://schemas.microsoft.com/office/drawing/2014/chartex" xmlns:cx1="http://schemas.microsoft.com/office/drawing/2015/9/8/chartex" xmlns:cx2="http://schemas.microsoft.com/office/drawing/2015/10/21/chartex" xmlns:cx3="http://schemas.microsoft.com/office/drawing/2016/5/9/chartex" xmlns:cx4="http://schemas.microsoft.com/office/drawing/2016/5/10/chartex" xmlns:cx5="http://schemas.microsoft.com/office/drawing/2016/5/11/chartex" xmlns:cx6="http://schemas.microsoft.com/office/drawing/2016/5/12/chartex" xmlns:cx7="http://schemas.microsoft.com/office/drawing/2016/5/13/chartex" xmlns:cx8="http://schemas.microsoft.com/office/drawing/2016/5/14/chartex" xmlns:mc="http://schemas.openxmlformats.org/markup-compatibility/2006" xmlns:aink="http://schemas.microsoft.com/office/drawing/2016/ink" xmlns:am3d="http://schemas.microsoft.com/office/drawing/2017/model3d" xmlns:o="urn:schemas-microsoft-com:office:office" xmlns:r="http://schemas.openxmlformats.org/officeDocument/2006/relationships" xmlns:m="http://schemas.openxmlformats.org/officeDocument/2006/math" xmlns:v="urn:schemas-microsoft-com:vml" xmlns:wp14="http://schemas.microsoft.com/office/word/2010/wordprocessingDrawing" xmlns:wp="http://schemas.openxmlformats.org/drawingml/2006/wordprocessingDrawing" xmlns:w10="urn:schemas-microsoft-com:office:word" xmlns:w="http://schemas.openxmlformats.org/wordprocessingml/2006/main" xmlns:w14="http://schemas.microsoft.com/office/word/2010/wordml" xmlns:w15="http://schemas.microsoft.com/office/word/2012/wordml" xmlns:w16cex="http://schemas.microsoft.com/office/word/2018/wordml/cex" xmlns:w16cid="http://schemas.microsoft.com/office/word/2016/wordml/cid" xmlns:w16="http://schemas.microsoft.com/office/word/2018/wordml" xmlns:w16sdtdh="http://schemas.microsoft.com/office/word/2020/wordml/sdtdatahash" xmlns:w16se="http://schemas.microsoft.com/office/word/2015/wordml/symex" xmlns:wpg="http://schemas.microsoft.com/office/word/2010/wordprocessingGroup" xmlns:wpi="http://schemas.microsoft.com/office/word/2010/wordprocessingInk" xmlns:wne="http://schemas.microsoft.com/office/word/2006/wordml" xmlns:wps="http://schemas.microsoft.com/office/word/2010/wordprocessingShape" mc:Ignorable="w14 w15 w16se w16cid w16 w16cex w16sdtdh wp14">
+<w:hdr xmlns:wpc="http://schemas.microsoft.com/office/word/2010/wordprocessingCanvas" xmlns:cx="http://schemas.microsoft.com/office/drawing/2014/chartex" xmlns:cx1="http://schemas.microsoft.com/office/drawing/2015/9/8/chartex" xmlns:cx2="http://schemas.microsoft.com/office/drawing/2015/10/21/chartex" xmlns:cx3="http://schemas.microsoft.com/office/drawing/2016/5/9/chartex" xmlns:cx4="http://schemas.microsoft.com/office/drawing/2016/5/10/chartex" xmlns:cx5="http://schemas.microsoft.com/office/drawing/2016/5/11/chartex" xmlns:cx6="http://schemas.microsoft.com/office/drawing/2016/5/12/chartex" xmlns:cx7="http://schemas.microsoft.com/office/drawing/2016/5/13/chartex" xmlns:cx8="http://schemas.microsoft.com/office/drawing/2016/5/14/chartex" xmlns:mc="http://schemas.openxmlformats.org/markup-compatibility/2006" xmlns:aink="http://schemas.microsoft.com/office/drawing/2016/ink" xmlns:am3d="http://schemas.microsoft.com/office/drawing/2017/model3d" xmlns:o="urn:schemas-microsoft-com:office:office" xmlns:oel="http://schemas.microsoft.com/office/2019/extlst" xmlns:r="http://schemas.openxmlformats.org/officeDocument/2006/relationships" xmlns:m="http://schemas.openxmlformats.org/officeDocument/2006/math" xmlns:v="urn:schemas-microsoft-com:vml" xmlns:wp14="http://schemas.microsoft.com/office/word/2010/wordprocessingDrawing" xmlns:wp="http://schemas.openxmlformats.org/drawingml/2006/wordprocessingDrawing" xmlns:w10="urn:schemas-microsoft-com:office:word" xmlns:w="http://schemas.openxmlformats.org/wordprocessingml/2006/main" xmlns:w14="http://schemas.microsoft.com/office/word/2010/wordml" xmlns:w15="http://schemas.microsoft.com/office/word/2012/wordml" xmlns:w16cex="http://schemas.microsoft.com/office/word/2018/wordml/cex" xmlns:w16cid="http://schemas.microsoft.com/office/word/2016/wordml/cid" xmlns:w16="http://schemas.microsoft.com/office/word/2018/wordml" xmlns:w16sdtdh="http://schemas.microsoft.com/office/word/2020/wordml/sdtdatahash" xmlns:w16se="http://schemas.microsoft.com/office/word/2015/wordml/symex" xmlns:wpg="http://schemas.microsoft.com/office/word/2010/wordprocessingGroup" xmlns:wpi="http://schemas.microsoft.com/office/word/2010/wordprocessingInk" xmlns:wne="http://schemas.microsoft.com/office/word/2006/wordml" xmlns:wps="http://schemas.microsoft.com/office/word/2010/wordprocessingShape" mc:Ignorable="w14 w15 w16se w16cid w16 w16cex w16sdtdh wp14">
   <w:p>
     <w:pPr>
       <w:tabs>
@@ -3174,7 +3032,7 @@
               <v:stroke joinstyle="miter"/>
               <v:path gradientshapeok="t" o:connecttype="rect"/>
             </v:shapetype>
-            <v:shape id="Text Box 2" o:spid="_x0000_s1026" type="#_x0000_t202" style="position:absolute;left:0;text-align:left;margin-left:-9pt;margin-top:29.6pt;width:99pt;height:18pt;z-index:251656192;visibility:visible;mso-wrap-style:square;mso-width-percent:0;mso-height-percent:0;mso-wrap-distance-left:9pt;mso-wrap-distance-top:0;mso-wrap-distance-right:9pt;mso-wrap-distance-bottom:0;mso-position-horizontal:absolute;mso-position-horizontal-relative:text;mso-position-vertical:absolute;mso-position-vertical-relative:text;mso-width-percent:0;mso-height-percent:0;mso-width-relative:page;mso-height-relative:page;v-text-anchor:top" o:gfxdata="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" filled="f" stroked="f">
+            <v:shape id="Text Box 2" o:spid="_x0000_s1026" type="#_x0000_t202" style="position:absolute;left:0;text-align:left;margin-left:-9pt;margin-top:29.6pt;width:99pt;height:18pt;z-index:251656192;visibility:visible;mso-wrap-style:square;mso-width-percent:0;mso-height-percent:0;mso-wrap-distance-left:9pt;mso-wrap-distance-top:0;mso-wrap-distance-right:9pt;mso-wrap-distance-bottom:0;mso-position-horizontal:absolute;mso-position-horizontal-relative:text;mso-position-vertical:absolute;mso-position-vertical-relative:text;mso-width-percent:0;mso-height-percent:0;mso-width-relative:page;mso-height-relative:page;v-text-anchor:top" o:gfxdata="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" filled="f" stroked="f">
               <v:textbox>
                 <w:txbxContent>
                   <w:p>
@@ -3427,7 +3285,7 @@
         </mc:Choice>
         <mc:Fallback>
           <w:pict>
-            <v:shape w14:anchorId="70EC8BBC" id="Text Box 8" o:spid="_x0000_s1027" type="#_x0000_t202" style="position:absolute;left:0;text-align:left;margin-left:441pt;margin-top:27.6pt;width:54pt;height:43.2pt;z-index:251658240;visibility:visible;mso-wrap-style:square;mso-width-percent:0;mso-height-percent:0;mso-wrap-distance-left:9pt;mso-wrap-distance-top:0;mso-wrap-distance-right:9pt;mso-wrap-distance-bottom:0;mso-position-horizontal:absolute;mso-position-horizontal-relative:text;mso-position-vertical:absolute;mso-position-vertical-relative:page;mso-width-percent:0;mso-height-percent:0;mso-width-relative:page;mso-height-relative:page;v-text-anchor:top" o:gfxdata="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" filled="f" stroked="f">
+            <v:shape w14:anchorId="70EC8BBC" id="Text Box 8" o:spid="_x0000_s1027" type="#_x0000_t202" style="position:absolute;left:0;text-align:left;margin-left:441pt;margin-top:27.6pt;width:54pt;height:43.2pt;z-index:251658240;visibility:visible;mso-wrap-style:square;mso-width-percent:0;mso-height-percent:0;mso-wrap-distance-left:9pt;mso-wrap-distance-top:0;mso-wrap-distance-right:9pt;mso-wrap-distance-bottom:0;mso-position-horizontal:absolute;mso-position-horizontal-relative:text;mso-position-vertical:absolute;mso-position-vertical-relative:page;mso-width-percent:0;mso-height-percent:0;mso-width-relative:page;mso-height-relative:page;v-text-anchor:top" o:gfxdata="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" filled="f" stroked="f">
               <v:textbox>
                 <w:txbxContent>
                   <w:p>
@@ -3733,7 +3591,7 @@
         </mc:Choice>
         <mc:Fallback>
           <w:pict>
-            <v:shape w14:anchorId="57CB6176" id="_x0000_s1028" type="#_x0000_t202" style="position:absolute;left:0;text-align:left;margin-left:488.45pt;margin-top:-25pt;width:43.7pt;height:54.2pt;z-index:251659264;visibility:visible;mso-wrap-style:square;mso-width-percent:0;mso-height-percent:0;mso-wrap-distance-left:9pt;mso-wrap-distance-top:0;mso-wrap-distance-right:9pt;mso-wrap-distance-bottom:0;mso-position-horizontal:absolute;mso-position-horizontal-relative:text;mso-position-vertical:absolute;mso-position-vertical-relative:text;mso-width-percent:0;mso-height-percent:0;mso-width-relative:page;mso-height-relative:page;v-text-anchor:top" o:gfxdata="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" filled="f" stroked="f">
+            <v:shape w14:anchorId="57CB6176" id="_x0000_s1028" type="#_x0000_t202" style="position:absolute;left:0;text-align:left;margin-left:488.45pt;margin-top:-25pt;width:43.7pt;height:54.2pt;z-index:251659264;visibility:visible;mso-wrap-style:square;mso-width-percent:0;mso-height-percent:0;mso-wrap-distance-left:9pt;mso-wrap-distance-top:0;mso-wrap-distance-right:9pt;mso-wrap-distance-bottom:0;mso-position-horizontal:absolute;mso-position-horizontal-relative:text;mso-position-vertical:absolute;mso-position-vertical-relative:text;mso-width-percent:0;mso-height-percent:0;mso-width-relative:page;mso-height-relative:page;v-text-anchor:top" o:gfxdata="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" filled="f" stroked="f">
               <v:textbox>
                 <w:txbxContent>
                   <w:p/>
@@ -3757,7 +3615,7 @@
 </file>
 
 <file path=word/header3.xml><?xml version="1.0" encoding="utf-8"?>
-<w:hdr xmlns:wpc="http://schemas.microsoft.com/office/word/2010/wordprocessingCanvas" xmlns:cx="http://schemas.microsoft.com/office/drawing/2014/chartex" xmlns:cx1="http://schemas.microsoft.com/office/drawing/2015/9/8/chartex" xmlns:cx2="http://schemas.microsoft.com/office/drawing/2015/10/21/chartex" xmlns:cx3="http://schemas.microsoft.com/office/drawing/2016/5/9/chartex" xmlns:cx4="http://schemas.microsoft.com/office/drawing/2016/5/10/chartex" xmlns:cx5="http://schemas.microsoft.com/office/drawing/2016/5/11/chartex" xmlns:cx6="http://schemas.microsoft.com/office/drawing/2016/5/12/chartex" xmlns:cx7="http://schemas.microsoft.com/office/drawing/2016/5/13/chartex" xmlns:cx8="http://schemas.microsoft.com/office/drawing/2016/5/14/chartex" xmlns:mc="http://schemas.openxmlformats.org/markup-compatibility/2006" xmlns:aink="http://schemas.microsoft.com/office/drawing/2016/ink" xmlns:am3d="http://schemas.microsoft.com/office/drawing/2017/model3d" xmlns:o="urn:schemas-microsoft-com:office:office" xmlns:r="http://schemas.openxmlformats.org/officeDocument/2006/relationships" xmlns:m="http://schemas.openxmlformats.org/officeDocument/2006/math" xmlns:v="urn:schemas-microsoft-com:vml" xmlns:wp14="http://schemas.microsoft.com/office/word/2010/wordprocessingDrawing" xmlns:wp="http://schemas.openxmlformats.org/drawingml/2006/wordprocessingDrawing" xmlns:w10="urn:schemas-microsoft-com:office:word" xmlns:w="http://schemas.openxmlformats.org/wordprocessingml/2006/main" xmlns:w14="http://schemas.microsoft.com/office/word/2010/wordml" xmlns:w15="http://schemas.microsoft.com/office/word/2012/wordml" xmlns:w16cex="http://schemas.microsoft.com/office/word/2018/wordml/cex" xmlns:w16cid="http://schemas.microsoft.com/office/word/2016/wordml/cid" xmlns:w16="http://schemas.microsoft.com/office/word/2018/wordml" xmlns:w16sdtdh="http://schemas.microsoft.com/office/word/2020/wordml/sdtdatahash" xmlns:w16se="http://schemas.microsoft.com/office/word/2015/wordml/symex" xmlns:wpg="http://schemas.microsoft.com/office/word/2010/wordprocessingGroup" xmlns:wpi="http://schemas.microsoft.com/office/word/2010/wordprocessingInk" xmlns:wne="http://schemas.microsoft.com/office/word/2006/wordml" xmlns:wps="http://schemas.microsoft.com/office/word/2010/wordprocessingShape" mc:Ignorable="w14 w15 w16se w16cid w16 w16cex w16sdtdh wp14">
+<w:hdr xmlns:wpc="http://schemas.microsoft.com/office/word/2010/wordprocessingCanvas" xmlns:cx="http://schemas.microsoft.com/office/drawing/2014/chartex" xmlns:cx1="http://schemas.microsoft.com/office/drawing/2015/9/8/chartex" xmlns:cx2="http://schemas.microsoft.com/office/drawing/2015/10/21/chartex" xmlns:cx3="http://schemas.microsoft.com/office/drawing/2016/5/9/chartex" xmlns:cx4="http://schemas.microsoft.com/office/drawing/2016/5/10/chartex" xmlns:cx5="http://schemas.microsoft.com/office/drawing/2016/5/11/chartex" xmlns:cx6="http://schemas.microsoft.com/office/drawing/2016/5/12/chartex" xmlns:cx7="http://schemas.microsoft.com/office/drawing/2016/5/13/chartex" xmlns:cx8="http://schemas.microsoft.com/office/drawing/2016/5/14/chartex" xmlns:mc="http://schemas.openxmlformats.org/markup-compatibility/2006" xmlns:aink="http://schemas.microsoft.com/office/drawing/2016/ink" xmlns:am3d="http://schemas.microsoft.com/office/drawing/2017/model3d" xmlns:o="urn:schemas-microsoft-com:office:office" xmlns:oel="http://schemas.microsoft.com/office/2019/extlst" xmlns:r="http://schemas.openxmlformats.org/officeDocument/2006/relationships" xmlns:m="http://schemas.openxmlformats.org/officeDocument/2006/math" xmlns:v="urn:schemas-microsoft-com:vml" xmlns:wp14="http://schemas.microsoft.com/office/word/2010/wordprocessingDrawing" xmlns:wp="http://schemas.openxmlformats.org/drawingml/2006/wordprocessingDrawing" xmlns:w10="urn:schemas-microsoft-com:office:word" xmlns:w="http://schemas.openxmlformats.org/wordprocessingml/2006/main" xmlns:w14="http://schemas.microsoft.com/office/word/2010/wordml" xmlns:w15="http://schemas.microsoft.com/office/word/2012/wordml" xmlns:w16cex="http://schemas.microsoft.com/office/word/2018/wordml/cex" xmlns:w16cid="http://schemas.microsoft.com/office/word/2016/wordml/cid" xmlns:w16="http://schemas.microsoft.com/office/word/2018/wordml" xmlns:w16sdtdh="http://schemas.microsoft.com/office/word/2020/wordml/sdtdatahash" xmlns:w16se="http://schemas.microsoft.com/office/word/2015/wordml/symex" xmlns:wpg="http://schemas.microsoft.com/office/word/2010/wordprocessingGroup" xmlns:wpi="http://schemas.microsoft.com/office/word/2010/wordprocessingInk" xmlns:wne="http://schemas.microsoft.com/office/word/2006/wordml" xmlns:wps="http://schemas.microsoft.com/office/word/2010/wordprocessingShape" mc:Ignorable="w14 w15 w16se w16cid w16 w16cex w16sdtdh wp14">
   <w:p>
     <w:pPr>
       <w:pStyle w:val="Header"/>
@@ -3767,7 +3625,7 @@
 </file>
 
 <file path=word/numbering.xml><?xml version="1.0" encoding="utf-8"?>
-<w:numbering xmlns:wpc="http://schemas.microsoft.com/office/word/2010/wordprocessingCanvas" xmlns:cx="http://schemas.microsoft.com/office/drawing/2014/chartex" xmlns:cx1="http://schemas.microsoft.com/office/drawing/2015/9/8/chartex" xmlns:cx2="http://schemas.microsoft.com/office/drawing/2015/10/21/chartex" xmlns:cx3="http://schemas.microsoft.com/office/drawing/2016/5/9/chartex" xmlns:cx4="http://schemas.microsoft.com/office/drawing/2016/5/10/chartex" xmlns:cx5="http://schemas.microsoft.com/office/drawing/2016/5/11/chartex" xmlns:cx6="http://schemas.microsoft.com/office/drawing/2016/5/12/chartex" xmlns:cx7="http://schemas.microsoft.com/office/drawing/2016/5/13/chartex" xmlns:cx8="http://schemas.microsoft.com/office/drawing/2016/5/14/chartex" xmlns:mc="http://schemas.openxmlformats.org/markup-compatibility/2006" xmlns:aink="http://schemas.microsoft.com/office/drawing/2016/ink" xmlns:am3d="http://schemas.microsoft.com/office/drawing/2017/model3d" xmlns:o="urn:schemas-microsoft-com:office:office" xmlns:r="http://schemas.openxmlformats.org/officeDocument/2006/relationships" xmlns:m="http://schemas.openxmlformats.org/officeDocument/2006/math" xmlns:v="urn:schemas-microsoft-com:vml" xmlns:wp14="http://schemas.microsoft.com/office/word/2010/wordprocessingDrawing" xmlns:wp="http://schemas.openxmlformats.org/drawingml/2006/wordprocessingDrawing" xmlns:w10="urn:schemas-microsoft-com:office:word" xmlns:w="http://schemas.openxmlformats.org/wordprocessingml/2006/main" xmlns:w14="http://schemas.microsoft.com/office/word/2010/wordml" xmlns:w15="http://schemas.microsoft.com/office/word/2012/wordml" xmlns:w16cex="http://schemas.microsoft.com/office/word/2018/wordml/cex" xmlns:w16cid="http://schemas.microsoft.com/office/word/2016/wordml/cid" xmlns:w16="http://schemas.microsoft.com/office/word/2018/wordml" xmlns:w16sdtdh="http://schemas.microsoft.com/office/word/2020/wordml/sdtdatahash" xmlns:w16se="http://schemas.microsoft.com/office/word/2015/wordml/symex" xmlns:wpg="http://schemas.microsoft.com/office/word/2010/wordprocessingGroup" xmlns:wpi="http://schemas.microsoft.com/office/word/2010/wordprocessingInk" xmlns:wne="http://schemas.microsoft.com/office/word/2006/wordml" xmlns:wps="http://schemas.microsoft.com/office/word/2010/wordprocessingShape" mc:Ignorable="w14 w15 w16se w16cid w16 w16cex w16sdtdh wp14">
+<w:numbering xmlns:wpc="http://schemas.microsoft.com/office/word/2010/wordprocessingCanvas" xmlns:cx="http://schemas.microsoft.com/office/drawing/2014/chartex" xmlns:cx1="http://schemas.microsoft.com/office/drawing/2015/9/8/chartex" xmlns:cx2="http://schemas.microsoft.com/office/drawing/2015/10/21/chartex" xmlns:cx3="http://schemas.microsoft.com/office/drawing/2016/5/9/chartex" xmlns:cx4="http://schemas.microsoft.com/office/drawing/2016/5/10/chartex" xmlns:cx5="http://schemas.microsoft.com/office/drawing/2016/5/11/chartex" xmlns:cx6="http://schemas.microsoft.com/office/drawing/2016/5/12/chartex" xmlns:cx7="http://schemas.microsoft.com/office/drawing/2016/5/13/chartex" xmlns:cx8="http://schemas.microsoft.com/office/drawing/2016/5/14/chartex" xmlns:mc="http://schemas.openxmlformats.org/markup-compatibility/2006" xmlns:aink="http://schemas.microsoft.com/office/drawing/2016/ink" xmlns:am3d="http://schemas.microsoft.com/office/drawing/2017/model3d" xmlns:o="urn:schemas-microsoft-com:office:office" xmlns:oel="http://schemas.microsoft.com/office/2019/extlst" xmlns:r="http://schemas.openxmlformats.org/officeDocument/2006/relationships" xmlns:m="http://schemas.openxmlformats.org/officeDocument/2006/math" xmlns:v="urn:schemas-microsoft-com:vml" xmlns:wp14="http://schemas.microsoft.com/office/word/2010/wordprocessingDrawing" xmlns:wp="http://schemas.openxmlformats.org/drawingml/2006/wordprocessingDrawing" xmlns:w10="urn:schemas-microsoft-com:office:word" xmlns:w="http://schemas.openxmlformats.org/wordprocessingml/2006/main" xmlns:w14="http://schemas.microsoft.com/office/word/2010/wordml" xmlns:w15="http://schemas.microsoft.com/office/word/2012/wordml" xmlns:w16cex="http://schemas.microsoft.com/office/word/2018/wordml/cex" xmlns:w16cid="http://schemas.microsoft.com/office/word/2016/wordml/cid" xmlns:w16="http://schemas.microsoft.com/office/word/2018/wordml" xmlns:w16sdtdh="http://schemas.microsoft.com/office/word/2020/wordml/sdtdatahash" xmlns:w16se="http://schemas.microsoft.com/office/word/2015/wordml/symex" xmlns:wpg="http://schemas.microsoft.com/office/word/2010/wordprocessingGroup" xmlns:wpi="http://schemas.microsoft.com/office/word/2010/wordprocessingInk" xmlns:wne="http://schemas.microsoft.com/office/word/2006/wordml" xmlns:wps="http://schemas.microsoft.com/office/word/2010/wordprocessingShape" mc:Ignorable="w14 w15 w16se w16cid w16 w16cex w16sdtdh wp14">
   <w:abstractNum w:abstractNumId="0" w15:restartNumberingAfterBreak="0">
     <w:nsid w:val="005618FA"/>
     <w:multiLevelType w:val="hybridMultilevel"/>
@@ -4901,34 +4759,34 @@
       </w:rPr>
     </w:lvl>
   </w:abstractNum>
-  <w:num w:numId="1">
+  <w:num w:numId="1" w16cid:durableId="273442031">
     <w:abstractNumId w:val="2"/>
   </w:num>
-  <w:num w:numId="2">
+  <w:num w:numId="2" w16cid:durableId="2036231189">
     <w:abstractNumId w:val="3"/>
   </w:num>
-  <w:num w:numId="3">
+  <w:num w:numId="3" w16cid:durableId="157384168">
     <w:abstractNumId w:val="6"/>
   </w:num>
-  <w:num w:numId="4">
+  <w:num w:numId="4" w16cid:durableId="619385058">
     <w:abstractNumId w:val="5"/>
   </w:num>
-  <w:num w:numId="5">
+  <w:num w:numId="5" w16cid:durableId="605843837">
     <w:abstractNumId w:val="4"/>
   </w:num>
-  <w:num w:numId="6">
+  <w:num w:numId="6" w16cid:durableId="1378239685">
     <w:abstractNumId w:val="9"/>
   </w:num>
-  <w:num w:numId="7">
+  <w:num w:numId="7" w16cid:durableId="1371690916">
     <w:abstractNumId w:val="7"/>
   </w:num>
-  <w:num w:numId="8">
+  <w:num w:numId="8" w16cid:durableId="1035811486">
     <w:abstractNumId w:val="8"/>
   </w:num>
-  <w:num w:numId="9">
+  <w:num w:numId="9" w16cid:durableId="1647390982">
     <w:abstractNumId w:val="0"/>
   </w:num>
-  <w:num w:numId="10">
+  <w:num w:numId="10" w16cid:durableId="730928837">
     <w:abstractNumId w:val="1"/>
   </w:num>
 </w:numbering>
@@ -6147,6 +6005,18 @@
       <w:szCs w:val="24"/>
     </w:rPr>
   </w:style>
+  <w:style w:type="paragraph" w:styleId="Revision">
+    <w:name w:val="Revision"/>
+    <w:hidden/>
+    <w:uiPriority w:val="99"/>
+    <w:semiHidden/>
+    <w:rsid w:val="006E78E5"/>
+    <w:rPr>
+      <w:rFonts w:ascii="Arial" w:hAnsi="Arial"/>
+      <w:sz w:val="12"/>
+      <w:szCs w:val="24"/>
+    </w:rPr>
+  </w:style>
 </w:styles>
 </file>
 
@@ -6471,25 +6341,16 @@
 </file>
 
 <file path=customXml/item1.xml><?xml version="1.0" encoding="utf-8"?>
+<b:Sources xmlns:b="http://schemas.openxmlformats.org/officeDocument/2006/bibliography" xmlns="http://schemas.openxmlformats.org/officeDocument/2006/bibliography" SelectedStyle="/APA.XSL" StyleName="APA"/>
+</file>
+
+<file path=customXml/item2.xml><?xml version="1.0" encoding="utf-8"?>
 <p:properties xmlns:p="http://schemas.microsoft.com/office/2006/metadata/properties" xmlns:xsi="http://www.w3.org/2001/XMLSchema-instance" xmlns:pc="http://schemas.microsoft.com/office/infopath/2007/PartnerControls">
   <documentManagement/>
 </p:properties>
 </file>
 
-<file path=customXml/item2.xml><?xml version="1.0" encoding="utf-8"?>
-<b:Sources xmlns:b="http://schemas.openxmlformats.org/officeDocument/2006/bibliography" xmlns="http://schemas.openxmlformats.org/officeDocument/2006/bibliography" SelectedStyle="/APA.XSL" StyleName="APA"/>
-</file>
-
 <file path=customXml/item3.xml><?xml version="1.0" encoding="utf-8"?>
-<?mso-contentType ?>
-<FormTemplates xmlns="http://schemas.microsoft.com/sharepoint/v3/contenttype/forms">
-  <Display>DocumentLibraryForm</Display>
-  <Edit>DocumentLibraryForm</Edit>
-  <New>DocumentLibraryForm</New>
-</FormTemplates>
-</file>
-
-<file path=customXml/item4.xml><?xml version="1.0" encoding="utf-8"?>
 <ct:contentTypeSchema xmlns:ct="http://schemas.microsoft.com/office/2006/metadata/contentType" xmlns:ma="http://schemas.microsoft.com/office/2006/metadata/properties/metaAttributes" ct:_="" ma:_="" ma:contentTypeName="Document" ma:contentTypeID="0x010100159A5A792EDEBF48A6F3C7432CD4E908" ma:contentTypeVersion="7" ma:contentTypeDescription="Create a new document." ma:contentTypeScope="" ma:versionID="c7bbf8f1fbd92e8964dcb3ea0be8a711">
   <xsd:schema xmlns:xsd="http://www.w3.org/2001/XMLSchema" xmlns:xs="http://www.w3.org/2001/XMLSchema" xmlns:p="http://schemas.microsoft.com/office/2006/metadata/properties" xmlns:ns3="a8d5c2c7-2591-4860-92f8-2a581c2ce2fa" targetNamespace="http://schemas.microsoft.com/office/2006/metadata/properties" ma:root="true" ma:fieldsID="cc0dac9dc2c3dbbd385daf07747a56b5" ns3:_="">
     <xsd:import namespace="a8d5c2c7-2591-4860-92f8-2a581c2ce2fa"/>
@@ -6653,7 +6514,24 @@
 </ct:contentTypeSchema>
 </file>
 
+<file path=customXml/item4.xml><?xml version="1.0" encoding="utf-8"?>
+<?mso-contentType ?>
+<FormTemplates xmlns="http://schemas.microsoft.com/sharepoint/v3/contenttype/forms">
+  <Display>DocumentLibraryForm</Display>
+  <Edit>DocumentLibraryForm</Edit>
+  <New>DocumentLibraryForm</New>
+</FormTemplates>
+</file>
+
 <file path=customXml/itemProps1.xml><?xml version="1.0" encoding="utf-8"?>
+<ds:datastoreItem xmlns:ds="http://schemas.openxmlformats.org/officeDocument/2006/customXml" ds:itemID="{EE710C6A-79BB-414E-A76F-ECC030B39C95}">
+  <ds:schemaRefs>
+    <ds:schemaRef ds:uri="http://schemas.openxmlformats.org/officeDocument/2006/bibliography"/>
+  </ds:schemaRefs>
+</ds:datastoreItem>
+</file>
+
+<file path=customXml/itemProps2.xml><?xml version="1.0" encoding="utf-8"?>
 <ds:datastoreItem xmlns:ds="http://schemas.openxmlformats.org/officeDocument/2006/customXml" ds:itemID="{FC063A87-03BA-45B4-8F09-6253967B5AE8}">
   <ds:schemaRefs>
     <ds:schemaRef ds:uri="http://schemas.microsoft.com/office/2006/metadata/properties"/>
@@ -6662,23 +6540,7 @@
 </ds:datastoreItem>
 </file>
 
-<file path=customXml/itemProps2.xml><?xml version="1.0" encoding="utf-8"?>
-<ds:datastoreItem xmlns:ds="http://schemas.openxmlformats.org/officeDocument/2006/customXml" ds:itemID="{EE710C6A-79BB-414E-A76F-ECC030B39C95}">
-  <ds:schemaRefs>
-    <ds:schemaRef ds:uri="http://schemas.openxmlformats.org/officeDocument/2006/bibliography"/>
-  </ds:schemaRefs>
-</ds:datastoreItem>
-</file>
-
 <file path=customXml/itemProps3.xml><?xml version="1.0" encoding="utf-8"?>
-<ds:datastoreItem xmlns:ds="http://schemas.openxmlformats.org/officeDocument/2006/customXml" ds:itemID="{B5D35D17-8DB1-42F3-BC06-879BAD071874}">
-  <ds:schemaRefs>
-    <ds:schemaRef ds:uri="http://schemas.microsoft.com/sharepoint/v3/contenttype/forms"/>
-  </ds:schemaRefs>
-</ds:datastoreItem>
-</file>
-
-<file path=customXml/itemProps4.xml><?xml version="1.0" encoding="utf-8"?>
 <ds:datastoreItem xmlns:ds="http://schemas.openxmlformats.org/officeDocument/2006/customXml" ds:itemID="{D5C9CAD7-B045-47F3-8D3F-8AB64E5E3F30}">
   <ds:schemaRefs>
     <ds:schemaRef ds:uri="http://schemas.microsoft.com/office/2006/metadata/contentType"/>
@@ -6694,4 +6556,12 @@
     <ds:schemaRef ds:uri="http://schemas.microsoft.com/internal/obd"/>
   </ds:schemaRefs>
 </ds:datastoreItem>
+</file>
+
+<file path=customXml/itemProps4.xml><?xml version="1.0" encoding="utf-8"?>
+<ds:datastoreItem xmlns:ds="http://schemas.openxmlformats.org/officeDocument/2006/customXml" ds:itemID="{B5D35D17-8DB1-42F3-BC06-879BAD071874}">
+  <ds:schemaRefs>
+    <ds:schemaRef ds:uri="http://schemas.microsoft.com/sharepoint/v3/contenttype/forms"/>
+  </ds:schemaRefs>
+</ds:datastoreItem>
 </file>